--- a/resume/Survya_Singh_CV.docx
+++ b/resume/Survya_Singh_CV.docx
@@ -4,47 +4,41 @@
   <w:body>
     <w:p>
       <w:pPr>
+        <w:jc w:val="center"/>
         <w:rPr>
           <w:rFonts w:ascii="Calibri" w:hAnsi="Calibri" w:cs="Calibri"/>
           <w:b/>
-          <w:sz w:val="28"/>
-          <w:szCs w:val="28"/>
+          <w:sz w:val="32"/>
+          <w:szCs w:val="32"/>
         </w:rPr>
       </w:pPr>
       <w:r>
         <w:rPr>
           <w:rFonts w:ascii="Calibri" w:hAnsi="Calibri" w:cs="Calibri"/>
           <w:b/>
-          <w:sz w:val="28"/>
-          <w:szCs w:val="28"/>
+          <w:sz w:val="32"/>
+          <w:szCs w:val="32"/>
         </w:rPr>
         <w:t>Survya Pratap Singh</w:t>
       </w:r>
     </w:p>
     <w:p>
       <w:pPr>
+        <w:jc w:val="center"/>
         <w:rPr>
           <w:rFonts w:ascii="Calibri" w:hAnsi="Calibri" w:cs="Calibri"/>
           <w:b/>
-          <w:sz w:val="28"/>
-          <w:szCs w:val="28"/>
-        </w:rPr>
-      </w:pPr>
-      <w:r>
-        <w:rPr>
-          <w:rFonts w:ascii="Calibri" w:hAnsi="Calibri" w:cs="Calibri"/>
           <w:sz w:val="18"/>
           <w:szCs w:val="18"/>
         </w:rPr>
-        <w:t>245 W Norwich Ave</w:t>
-      </w:r>
+      </w:pPr>
       <w:r>
         <w:rPr>
           <w:rFonts w:ascii="Calibri" w:hAnsi="Calibri" w:cs="Calibri"/>
           <w:sz w:val="18"/>
           <w:szCs w:val="18"/>
         </w:rPr>
-        <w:t>,</w:t>
+        <w:t>245 W Norwich Ave</w:t>
       </w:r>
       <w:r>
         <w:rPr>
@@ -52,7 +46,7 @@
           <w:sz w:val="18"/>
           <w:szCs w:val="18"/>
         </w:rPr>
-        <w:t xml:space="preserve"> </w:t>
+        <w:t xml:space="preserve">, </w:t>
       </w:r>
       <w:r>
         <w:rPr>
@@ -65,6 +59,7 @@
     </w:p>
     <w:p>
       <w:pPr>
+        <w:jc w:val="center"/>
         <w:rPr>
           <w:rFonts w:ascii="Calibri" w:hAnsi="Calibri" w:cs="Calibri"/>
           <w:sz w:val="18"/>
@@ -74,10 +69,51 @@
       <w:r>
         <w:rPr>
           <w:rFonts w:ascii="Calibri" w:hAnsi="Calibri" w:cs="Calibri"/>
+          <w:noProof/>
           <w:sz w:val="18"/>
           <w:szCs w:val="18"/>
         </w:rPr>
-        <w:t>M</w:t>
+        <w:drawing>
+          <wp:inline distT="0" distB="0" distL="0" distR="0">
+            <wp:extent cx="121931" cy="91448"/>
+            <wp:effectExtent l="0" t="0" r="0" b="3810"/>
+            <wp:docPr id="7" name="Picture 7"/>
+            <wp:cNvGraphicFramePr>
+              <a:graphicFrameLocks xmlns:a="http://schemas.openxmlformats.org/drawingml/2006/main" noChangeAspect="1"/>
+            </wp:cNvGraphicFramePr>
+            <a:graphic xmlns:a="http://schemas.openxmlformats.org/drawingml/2006/main">
+              <a:graphicData uri="http://schemas.openxmlformats.org/drawingml/2006/picture">
+                <pic:pic xmlns:pic="http://schemas.openxmlformats.org/drawingml/2006/picture">
+                  <pic:nvPicPr>
+                    <pic:cNvPr id="7" name="1498847688_phone2.png"/>
+                    <pic:cNvPicPr/>
+                  </pic:nvPicPr>
+                  <pic:blipFill>
+                    <a:blip r:embed="rId8">
+                      <a:extLst>
+                        <a:ext uri="{28A0092B-C50C-407E-A947-70E740481C1C}">
+                          <a14:useLocalDpi xmlns:a14="http://schemas.microsoft.com/office/drawing/2010/main" val="0"/>
+                        </a:ext>
+                      </a:extLst>
+                    </a:blip>
+                    <a:stretch>
+                      <a:fillRect/>
+                    </a:stretch>
+                  </pic:blipFill>
+                  <pic:spPr>
+                    <a:xfrm>
+                      <a:off x="0" y="0"/>
+                      <a:ext cx="121931" cy="91448"/>
+                    </a:xfrm>
+                    <a:prstGeom prst="rect">
+                      <a:avLst/>
+                    </a:prstGeom>
+                  </pic:spPr>
+                </pic:pic>
+              </a:graphicData>
+            </a:graphic>
+          </wp:inline>
+        </w:drawing>
       </w:r>
       <w:r>
         <w:rPr>
@@ -85,7 +121,7 @@
           <w:sz w:val="18"/>
           <w:szCs w:val="18"/>
         </w:rPr>
-        <w:t>ob: 937-581-6431</w:t>
+        <w:t xml:space="preserve"> </w:t>
       </w:r>
       <w:r>
         <w:rPr>
@@ -93,7 +129,7 @@
           <w:sz w:val="18"/>
           <w:szCs w:val="18"/>
         </w:rPr>
-        <w:t xml:space="preserve"> | E-mail</w:t>
+        <w:t>937-581-6431</w:t>
       </w:r>
       <w:r>
         <w:rPr>
@@ -101,9 +137,66 @@
           <w:sz w:val="18"/>
           <w:szCs w:val="18"/>
         </w:rPr>
-        <w:t xml:space="preserve">: </w:t>
-      </w:r>
-      <w:hyperlink r:id="rId8" w:history="1">
+        <w:t xml:space="preserve"> | </w:t>
+      </w:r>
+      <w:r>
+        <w:rPr>
+          <w:rFonts w:ascii="Calibri" w:hAnsi="Calibri" w:cs="Calibri"/>
+          <w:noProof/>
+          <w:sz w:val="18"/>
+          <w:szCs w:val="18"/>
+        </w:rPr>
+        <w:drawing>
+          <wp:inline distT="0" distB="0" distL="0" distR="0" wp14:anchorId="67CC40C7" wp14:editId="21DDF61A">
+            <wp:extent cx="121931" cy="91448"/>
+            <wp:effectExtent l="0" t="0" r="0" b="3810"/>
+            <wp:docPr id="5" name="Picture 5"/>
+            <wp:cNvGraphicFramePr>
+              <a:graphicFrameLocks xmlns:a="http://schemas.openxmlformats.org/drawingml/2006/main" noChangeAspect="1"/>
+            </wp:cNvGraphicFramePr>
+            <a:graphic xmlns:a="http://schemas.openxmlformats.org/drawingml/2006/main">
+              <a:graphicData uri="http://schemas.openxmlformats.org/drawingml/2006/picture">
+                <pic:pic xmlns:pic="http://schemas.openxmlformats.org/drawingml/2006/picture">
+                  <pic:nvPicPr>
+                    <pic:cNvPr id="5" name="1498847174_aiga_mail.png"/>
+                    <pic:cNvPicPr/>
+                  </pic:nvPicPr>
+                  <pic:blipFill>
+                    <a:blip r:embed="rId9">
+                      <a:extLst>
+                        <a:ext uri="{28A0092B-C50C-407E-A947-70E740481C1C}">
+                          <a14:useLocalDpi xmlns:a14="http://schemas.microsoft.com/office/drawing/2010/main" val="0"/>
+                        </a:ext>
+                      </a:extLst>
+                    </a:blip>
+                    <a:stretch>
+                      <a:fillRect/>
+                    </a:stretch>
+                  </pic:blipFill>
+                  <pic:spPr>
+                    <a:xfrm>
+                      <a:off x="0" y="0"/>
+                      <a:ext cx="121931" cy="91448"/>
+                    </a:xfrm>
+                    <a:prstGeom prst="rect">
+                      <a:avLst/>
+                    </a:prstGeom>
+                  </pic:spPr>
+                </pic:pic>
+              </a:graphicData>
+            </a:graphic>
+          </wp:inline>
+        </w:drawing>
+      </w:r>
+      <w:r>
+        <w:rPr>
+          <w:rFonts w:ascii="Calibri" w:hAnsi="Calibri" w:cs="Calibri"/>
+          <w:sz w:val="18"/>
+          <w:szCs w:val="18"/>
+        </w:rPr>
+        <w:t xml:space="preserve"> </w:t>
+      </w:r>
+      <w:hyperlink r:id="rId10" w:history="1">
         <w:r>
           <w:rPr>
             <w:rStyle w:val="Hyperlink"/>
@@ -118,29 +211,70 @@
     <w:p>
       <w:pPr>
         <w:pStyle w:val="BodyText"/>
-        <w:rPr>
-          <w:rFonts w:ascii="Calibri" w:hAnsi="Calibri" w:cs="Calibri"/>
-          <w:sz w:val="20"/>
-          <w:szCs w:val="20"/>
-        </w:rPr>
-      </w:pPr>
-      <w:r>
-        <w:rPr>
+        <w:jc w:val="center"/>
+        <w:rPr>
+          <w:rStyle w:val="Hyperlink"/>
           <w:rFonts w:ascii="Calibri" w:hAnsi="Calibri" w:cs="Calibri"/>
           <w:sz w:val="18"/>
           <w:szCs w:val="18"/>
         </w:rPr>
-        <w:t>Website</w:t>
-      </w:r>
-      <w:r>
-        <w:rPr>
-          <w:rFonts w:ascii="Calibri" w:hAnsi="Calibri" w:cs="Calibri"/>
+      </w:pPr>
+      <w:r>
+        <w:rPr>
+          <w:noProof/>
           <w:sz w:val="18"/>
           <w:szCs w:val="18"/>
         </w:rPr>
-        <w:t xml:space="preserve">: </w:t>
-      </w:r>
-      <w:hyperlink r:id="rId9" w:history="1">
+        <w:drawing>
+          <wp:inline distT="0" distB="0" distL="0" distR="0">
+            <wp:extent cx="121931" cy="106689"/>
+            <wp:effectExtent l="0" t="0" r="0" b="7620"/>
+            <wp:docPr id="21" name="Picture 21"/>
+            <wp:cNvGraphicFramePr>
+              <a:graphicFrameLocks xmlns:a="http://schemas.openxmlformats.org/drawingml/2006/main" noChangeAspect="1"/>
+            </wp:cNvGraphicFramePr>
+            <a:graphic xmlns:a="http://schemas.openxmlformats.org/drawingml/2006/main">
+              <a:graphicData uri="http://schemas.openxmlformats.org/drawingml/2006/picture">
+                <pic:pic xmlns:pic="http://schemas.openxmlformats.org/drawingml/2006/picture">
+                  <pic:nvPicPr>
+                    <pic:cNvPr id="21" name="1498849048_world.png"/>
+                    <pic:cNvPicPr/>
+                  </pic:nvPicPr>
+                  <pic:blipFill>
+                    <a:blip r:embed="rId11">
+                      <a:extLst>
+                        <a:ext uri="{28A0092B-C50C-407E-A947-70E740481C1C}">
+                          <a14:useLocalDpi xmlns:a14="http://schemas.microsoft.com/office/drawing/2010/main" val="0"/>
+                        </a:ext>
+                      </a:extLst>
+                    </a:blip>
+                    <a:stretch>
+                      <a:fillRect/>
+                    </a:stretch>
+                  </pic:blipFill>
+                  <pic:spPr>
+                    <a:xfrm>
+                      <a:off x="0" y="0"/>
+                      <a:ext cx="121931" cy="106689"/>
+                    </a:xfrm>
+                    <a:prstGeom prst="rect">
+                      <a:avLst/>
+                    </a:prstGeom>
+                  </pic:spPr>
+                </pic:pic>
+              </a:graphicData>
+            </a:graphic>
+          </wp:inline>
+        </w:drawing>
+      </w:r>
+      <w:r>
+        <w:rPr>
+          <w:sz w:val="18"/>
+          <w:szCs w:val="18"/>
+        </w:rPr>
+        <w:t xml:space="preserve"> </w:t>
+      </w:r>
+      <w:hyperlink r:id="rId12" w:history="1">
         <w:r>
           <w:rPr>
             <w:rStyle w:val="Hyperlink"/>
@@ -157,9 +291,74 @@
           <w:sz w:val="18"/>
           <w:szCs w:val="18"/>
         </w:rPr>
-        <w:t xml:space="preserve"> |LinkedIn: </w:t>
-      </w:r>
-      <w:hyperlink r:id="rId10" w:history="1">
+        <w:t xml:space="preserve"> |</w:t>
+      </w:r>
+      <w:r>
+        <w:rPr>
+          <w:rFonts w:ascii="Calibri" w:hAnsi="Calibri" w:cs="Calibri"/>
+          <w:sz w:val="18"/>
+          <w:szCs w:val="18"/>
+        </w:rPr>
+        <w:t xml:space="preserve"> </w:t>
+      </w:r>
+      <w:r>
+        <w:rPr>
+          <w:rFonts w:ascii="Calibri" w:hAnsi="Calibri" w:cs="Calibri"/>
+          <w:noProof/>
+          <w:sz w:val="18"/>
+          <w:szCs w:val="18"/>
+        </w:rPr>
+        <w:drawing>
+          <wp:inline distT="0" distB="0" distL="0" distR="0">
+            <wp:extent cx="137172" cy="137172"/>
+            <wp:effectExtent l="0" t="0" r="0" b="0"/>
+            <wp:docPr id="18" name="Picture 18"/>
+            <wp:cNvGraphicFramePr>
+              <a:graphicFrameLocks xmlns:a="http://schemas.openxmlformats.org/drawingml/2006/main" noChangeAspect="1"/>
+            </wp:cNvGraphicFramePr>
+            <a:graphic xmlns:a="http://schemas.openxmlformats.org/drawingml/2006/main">
+              <a:graphicData uri="http://schemas.openxmlformats.org/drawingml/2006/picture">
+                <pic:pic xmlns:pic="http://schemas.openxmlformats.org/drawingml/2006/picture">
+                  <pic:nvPicPr>
+                    <pic:cNvPr id="18" name="1498848846_linkedin.png"/>
+                    <pic:cNvPicPr/>
+                  </pic:nvPicPr>
+                  <pic:blipFill>
+                    <a:blip r:embed="rId13">
+                      <a:extLst>
+                        <a:ext uri="{28A0092B-C50C-407E-A947-70E740481C1C}">
+                          <a14:useLocalDpi xmlns:a14="http://schemas.microsoft.com/office/drawing/2010/main" val="0"/>
+                        </a:ext>
+                      </a:extLst>
+                    </a:blip>
+                    <a:stretch>
+                      <a:fillRect/>
+                    </a:stretch>
+                  </pic:blipFill>
+                  <pic:spPr>
+                    <a:xfrm>
+                      <a:off x="0" y="0"/>
+                      <a:ext cx="137172" cy="137172"/>
+                    </a:xfrm>
+                    <a:prstGeom prst="rect">
+                      <a:avLst/>
+                    </a:prstGeom>
+                  </pic:spPr>
+                </pic:pic>
+              </a:graphicData>
+            </a:graphic>
+          </wp:inline>
+        </w:drawing>
+      </w:r>
+      <w:r>
+        <w:rPr>
+          <w:rFonts w:ascii="Calibri" w:hAnsi="Calibri" w:cs="Calibri"/>
+          <w:sz w:val="18"/>
+          <w:szCs w:val="18"/>
+        </w:rPr>
+        <w:t xml:space="preserve"> </w:t>
+      </w:r>
+      <w:hyperlink r:id="rId14" w:history="1">
         <w:r>
           <w:rPr>
             <w:rStyle w:val="Hyperlink"/>
@@ -174,12 +373,12 @@
     <w:p>
       <w:pPr>
         <w:pStyle w:val="BodyText"/>
-        <w:rPr>
-          <w:rFonts w:ascii="Calibri" w:hAnsi="Calibri" w:cs="Calibri"/>
-          <w:color w:val="0000FF"/>
-          <w:sz w:val="20"/>
-          <w:szCs w:val="20"/>
-          <w:u w:val="single"/>
+        <w:spacing w:line="48" w:lineRule="auto"/>
+        <w:jc w:val="center"/>
+        <w:rPr>
+          <w:rFonts w:ascii="Calibri" w:hAnsi="Calibri" w:cs="Calibri"/>
+          <w:sz w:val="20"/>
+          <w:szCs w:val="20"/>
         </w:rPr>
       </w:pPr>
     </w:p>
@@ -192,6 +391,7 @@
           <w:bCs/>
           <w:sz w:val="22"/>
           <w:szCs w:val="22"/>
+          <w:u w:val="single"/>
         </w:rPr>
       </w:pPr>
       <w:r>
@@ -201,171 +401,165 @@
           <w:bCs/>
           <w:sz w:val="22"/>
           <w:szCs w:val="22"/>
+          <w:u w:val="single"/>
         </w:rPr>
         <w:t>SUMMARY</w:t>
       </w:r>
-      <w:r>
+    </w:p>
+    <w:p>
+      <w:pPr>
+        <w:pStyle w:val="BodyText"/>
+        <w:jc w:val="both"/>
+        <w:rPr>
+          <w:rFonts w:ascii="Calibri" w:hAnsi="Calibri" w:cs="Calibri"/>
+          <w:bCs/>
+          <w:sz w:val="20"/>
+          <w:szCs w:val="20"/>
+        </w:rPr>
+      </w:pPr>
+      <w:r>
+        <w:rPr>
+          <w:rFonts w:ascii="Calibri" w:hAnsi="Calibri" w:cs="Calibri"/>
+          <w:bCs/>
+          <w:sz w:val="20"/>
+          <w:szCs w:val="20"/>
+        </w:rPr>
+        <w:t xml:space="preserve">Current MS student and </w:t>
+      </w:r>
+      <w:r>
+        <w:rPr>
+          <w:rFonts w:ascii="Calibri" w:hAnsi="Calibri" w:cs="Calibri"/>
+          <w:bCs/>
+          <w:sz w:val="20"/>
+          <w:szCs w:val="20"/>
+        </w:rPr>
+        <w:t>Information</w:t>
+      </w:r>
+      <w:r>
+        <w:rPr>
+          <w:rFonts w:ascii="Calibri" w:hAnsi="Calibri" w:cs="Calibri"/>
+          <w:bCs/>
+          <w:sz w:val="20"/>
+          <w:szCs w:val="20"/>
+        </w:rPr>
+        <w:t xml:space="preserve"> </w:t>
+      </w:r>
+      <w:r>
+        <w:rPr>
+          <w:rFonts w:ascii="Calibri" w:hAnsi="Calibri" w:cs="Calibri"/>
+          <w:bCs/>
+          <w:sz w:val="20"/>
+          <w:szCs w:val="20"/>
+        </w:rPr>
+        <w:t>Security professional with 4.5</w:t>
+      </w:r>
+      <w:r>
+        <w:rPr>
+          <w:rFonts w:ascii="Calibri" w:hAnsi="Calibri" w:cs="Calibri"/>
+          <w:bCs/>
+          <w:sz w:val="20"/>
+          <w:szCs w:val="20"/>
+        </w:rPr>
+        <w:t xml:space="preserve"> </w:t>
+      </w:r>
+      <w:r>
+        <w:rPr>
+          <w:rFonts w:ascii="Calibri" w:hAnsi="Calibri" w:cs="Calibri"/>
+          <w:bCs/>
+          <w:sz w:val="20"/>
+          <w:szCs w:val="20"/>
+        </w:rPr>
+        <w:t xml:space="preserve">years of diversified experience </w:t>
+      </w:r>
+      <w:r>
+        <w:rPr>
+          <w:rFonts w:ascii="Calibri" w:hAnsi="Calibri" w:cs="Calibri"/>
+          <w:bCs/>
+          <w:sz w:val="20"/>
+          <w:szCs w:val="20"/>
+        </w:rPr>
+        <w:t xml:space="preserve">in infrastructure security, vulnerability assessment, threat </w:t>
+      </w:r>
+      <w:r>
+        <w:rPr>
+          <w:rFonts w:ascii="Calibri" w:hAnsi="Calibri" w:cs="Calibri"/>
+          <w:bCs/>
+          <w:sz w:val="20"/>
+          <w:szCs w:val="20"/>
+        </w:rPr>
+        <w:t>intelligence, perimeter</w:t>
+      </w:r>
+      <w:r>
+        <w:rPr>
+          <w:rFonts w:ascii="Calibri" w:hAnsi="Calibri" w:cs="Calibri"/>
+          <w:bCs/>
+          <w:sz w:val="20"/>
+          <w:szCs w:val="20"/>
+        </w:rPr>
+        <w:t xml:space="preserve"> endpoint </w:t>
+      </w:r>
+      <w:r>
+        <w:rPr>
+          <w:rFonts w:ascii="Calibri" w:hAnsi="Calibri" w:cs="Calibri"/>
+          <w:bCs/>
+          <w:noProof/>
+          <w:sz w:val="20"/>
+          <w:szCs w:val="20"/>
+        </w:rPr>
+        <w:t>security</w:t>
+      </w:r>
+      <w:r>
+        <w:rPr>
+          <w:rFonts w:ascii="Calibri" w:hAnsi="Calibri" w:cs="Calibri"/>
+          <w:bCs/>
+          <w:noProof/>
+          <w:sz w:val="20"/>
+          <w:szCs w:val="20"/>
+        </w:rPr>
+        <w:t>,</w:t>
+      </w:r>
+      <w:r>
+        <w:rPr>
+          <w:rFonts w:ascii="Calibri" w:hAnsi="Calibri" w:cs="Calibri"/>
+          <w:bCs/>
+          <w:sz w:val="20"/>
+          <w:szCs w:val="20"/>
+        </w:rPr>
+        <w:t xml:space="preserve"> and development.</w:t>
+      </w:r>
+    </w:p>
+    <w:p>
+      <w:pPr>
+        <w:pStyle w:val="BodyText"/>
+        <w:spacing w:line="72" w:lineRule="auto"/>
+        <w:rPr>
+          <w:rFonts w:ascii="Calibri" w:hAnsi="Calibri" w:cs="Calibri"/>
+          <w:bCs/>
+          <w:sz w:val="20"/>
+          <w:szCs w:val="20"/>
+        </w:rPr>
+      </w:pPr>
+    </w:p>
+    <w:p>
+      <w:pPr>
+        <w:pStyle w:val="BodyText"/>
         <w:rPr>
           <w:rFonts w:ascii="Calibri" w:hAnsi="Calibri" w:cs="Calibri"/>
           <w:b/>
           <w:bCs/>
           <w:sz w:val="22"/>
           <w:szCs w:val="22"/>
-        </w:rPr>
-        <w:t>:</w:t>
-      </w:r>
-    </w:p>
-    <w:p>
-      <w:pPr>
-        <w:pStyle w:val="BodyText"/>
-        <w:jc w:val="both"/>
-        <w:rPr>
-          <w:rFonts w:ascii="Calibri" w:hAnsi="Calibri" w:cs="Calibri"/>
-          <w:bCs/>
-          <w:sz w:val="20"/>
-          <w:szCs w:val="20"/>
-        </w:rPr>
-      </w:pPr>
-      <w:r>
-        <w:rPr>
-          <w:rFonts w:ascii="Calibri" w:hAnsi="Calibri" w:cs="Calibri"/>
-          <w:bCs/>
-          <w:sz w:val="20"/>
-          <w:szCs w:val="20"/>
-        </w:rPr>
-        <w:t xml:space="preserve">Current MS student and </w:t>
-      </w:r>
-      <w:r>
-        <w:rPr>
-          <w:rFonts w:ascii="Calibri" w:hAnsi="Calibri" w:cs="Calibri"/>
-          <w:bCs/>
-          <w:sz w:val="20"/>
-          <w:szCs w:val="20"/>
-        </w:rPr>
-        <w:t>Information</w:t>
-      </w:r>
-      <w:r>
-        <w:rPr>
-          <w:rFonts w:ascii="Calibri" w:hAnsi="Calibri" w:cs="Calibri"/>
-          <w:bCs/>
-          <w:sz w:val="20"/>
-          <w:szCs w:val="20"/>
-        </w:rPr>
-        <w:t xml:space="preserve"> </w:t>
-      </w:r>
-      <w:r>
-        <w:rPr>
-          <w:rFonts w:ascii="Calibri" w:hAnsi="Calibri" w:cs="Calibri"/>
-          <w:bCs/>
-          <w:sz w:val="20"/>
-          <w:szCs w:val="20"/>
-        </w:rPr>
-        <w:t>Security professional with 4.5</w:t>
-      </w:r>
-      <w:r>
-        <w:rPr>
-          <w:rFonts w:ascii="Calibri" w:hAnsi="Calibri" w:cs="Calibri"/>
-          <w:bCs/>
-          <w:sz w:val="20"/>
-          <w:szCs w:val="20"/>
-        </w:rPr>
-        <w:t xml:space="preserve"> </w:t>
-      </w:r>
-      <w:r>
-        <w:rPr>
-          <w:rFonts w:ascii="Calibri" w:hAnsi="Calibri" w:cs="Calibri"/>
-          <w:bCs/>
-          <w:sz w:val="20"/>
-          <w:szCs w:val="20"/>
-        </w:rPr>
-        <w:t xml:space="preserve">years of diversified experience </w:t>
-      </w:r>
-      <w:r>
-        <w:rPr>
-          <w:rFonts w:ascii="Calibri" w:hAnsi="Calibri" w:cs="Calibri"/>
-          <w:bCs/>
-          <w:sz w:val="20"/>
-          <w:szCs w:val="20"/>
-        </w:rPr>
-        <w:t xml:space="preserve">in infrastructure security, vulnerability assessment, threat </w:t>
-      </w:r>
-      <w:r>
-        <w:rPr>
-          <w:rFonts w:ascii="Calibri" w:hAnsi="Calibri" w:cs="Calibri"/>
-          <w:bCs/>
-          <w:sz w:val="20"/>
-          <w:szCs w:val="20"/>
-        </w:rPr>
-        <w:t>intelligence, perimeter</w:t>
-      </w:r>
-      <w:r>
-        <w:rPr>
-          <w:rFonts w:ascii="Calibri" w:hAnsi="Calibri" w:cs="Calibri"/>
-          <w:bCs/>
-          <w:sz w:val="20"/>
-          <w:szCs w:val="20"/>
-        </w:rPr>
-        <w:t xml:space="preserve"> endpoint </w:t>
-      </w:r>
-      <w:r>
-        <w:rPr>
-          <w:rFonts w:ascii="Calibri" w:hAnsi="Calibri" w:cs="Calibri"/>
-          <w:bCs/>
-          <w:noProof/>
-          <w:sz w:val="20"/>
-          <w:szCs w:val="20"/>
-        </w:rPr>
-        <w:t>security</w:t>
-      </w:r>
-      <w:r>
-        <w:rPr>
-          <w:rFonts w:ascii="Calibri" w:hAnsi="Calibri" w:cs="Calibri"/>
-          <w:bCs/>
-          <w:noProof/>
-          <w:sz w:val="20"/>
-          <w:szCs w:val="20"/>
-        </w:rPr>
-        <w:t>,</w:t>
-      </w:r>
-      <w:r>
-        <w:rPr>
-          <w:rFonts w:ascii="Calibri" w:hAnsi="Calibri" w:cs="Calibri"/>
-          <w:bCs/>
-          <w:sz w:val="20"/>
-          <w:szCs w:val="20"/>
-        </w:rPr>
-        <w:t xml:space="preserve"> and development.</w:t>
-      </w:r>
-    </w:p>
-    <w:p>
-      <w:pPr>
-        <w:pStyle w:val="BodyText"/>
-        <w:rPr>
-          <w:rFonts w:ascii="Calibri" w:hAnsi="Calibri" w:cs="Calibri"/>
-          <w:bCs/>
-          <w:sz w:val="20"/>
-          <w:szCs w:val="20"/>
-        </w:rPr>
-      </w:pPr>
-    </w:p>
-    <w:p>
-      <w:pPr>
-        <w:pStyle w:val="BodyText"/>
+          <w:u w:val="single"/>
+        </w:rPr>
+      </w:pPr>
+      <w:r>
         <w:rPr>
           <w:rFonts w:ascii="Calibri" w:hAnsi="Calibri" w:cs="Calibri"/>
           <w:b/>
           <w:bCs/>
           <w:sz w:val="22"/>
           <w:szCs w:val="22"/>
-        </w:rPr>
-      </w:pPr>
-      <w:r>
-        <w:rPr>
-          <w:rFonts w:ascii="Calibri" w:hAnsi="Calibri" w:cs="Calibri"/>
-          <w:b/>
-          <w:bCs/>
-          <w:sz w:val="22"/>
-          <w:szCs w:val="22"/>
+          <w:u w:val="single"/>
         </w:rPr>
         <w:t>EDUCATION</w:t>
       </w:r>
@@ -563,6 +757,8 @@
         </w:rPr>
         <w:t>/4</w:t>
       </w:r>
+      <w:bookmarkStart w:id="0" w:name="_GoBack"/>
+      <w:bookmarkEnd w:id="0"/>
     </w:p>
     <w:p>
       <w:pPr>
@@ -810,6 +1006,7 @@
     <w:p>
       <w:pPr>
         <w:pStyle w:val="BodyText"/>
+        <w:spacing w:line="72" w:lineRule="auto"/>
         <w:rPr>
           <w:rFonts w:ascii="Calibri" w:hAnsi="Calibri" w:cs="Calibri,Bold"/>
           <w:b/>
@@ -839,188 +1036,9 @@
           <w:bCs/>
           <w:sz w:val="22"/>
           <w:szCs w:val="22"/>
+          <w:u w:val="single"/>
         </w:rPr>
         <w:t>SKILLS</w:t>
-      </w:r>
-      <w:r>
-        <w:rPr>
-          <w:rFonts w:ascii="Calibri" w:hAnsi="Calibri" w:cs="Calibri"/>
-          <w:b/>
-          <w:bCs/>
-          <w:sz w:val="22"/>
-          <w:szCs w:val="22"/>
-        </w:rPr>
-        <w:t>:</w:t>
-      </w:r>
-      <w:r>
-        <w:rPr>
-          <w:rFonts w:ascii="Calibri" w:hAnsi="Calibri" w:cs="Calibri"/>
-          <w:b/>
-          <w:bCs/>
-          <w:sz w:val="22"/>
-          <w:szCs w:val="22"/>
-        </w:rPr>
-        <w:t xml:space="preserve"> </w:t>
-      </w:r>
-      <w:r>
-        <w:rPr>
-          <w:rFonts w:ascii="Calibri" w:hAnsi="Calibri" w:cs="Calibri"/>
-          <w:sz w:val="20"/>
-          <w:szCs w:val="20"/>
-        </w:rPr>
-        <w:t>PKI SSL Certificates Management, SSH Keys Management,</w:t>
-      </w:r>
-      <w:r>
-        <w:rPr>
-          <w:rFonts w:ascii="Calibri" w:hAnsi="Calibri" w:cs="Calibri"/>
-          <w:sz w:val="20"/>
-          <w:szCs w:val="20"/>
-        </w:rPr>
-        <w:t xml:space="preserve"> Firewall Rules Management,</w:t>
-      </w:r>
-      <w:r>
-        <w:rPr>
-          <w:rFonts w:ascii="Calibri" w:hAnsi="Calibri" w:cs="Calibri"/>
-          <w:sz w:val="20"/>
-          <w:szCs w:val="20"/>
-        </w:rPr>
-        <w:t xml:space="preserve"> Vulnerability Assessment, Threat Intel</w:t>
-      </w:r>
-      <w:r>
-        <w:rPr>
-          <w:rFonts w:ascii="Calibri" w:hAnsi="Calibri" w:cs="Calibri"/>
-          <w:sz w:val="20"/>
-          <w:szCs w:val="20"/>
-        </w:rPr>
-        <w:t xml:space="preserve">ligence, IAM, </w:t>
-      </w:r>
-      <w:r>
-        <w:rPr>
-          <w:rFonts w:ascii="Calibri" w:hAnsi="Calibri" w:cs="Calibri"/>
-          <w:sz w:val="20"/>
-          <w:szCs w:val="20"/>
-        </w:rPr>
-        <w:t xml:space="preserve">Palo Alto Firewall, </w:t>
-      </w:r>
-      <w:r>
-        <w:rPr>
-          <w:rFonts w:ascii="Calibri" w:hAnsi="Calibri" w:cs="Calibri"/>
-          <w:sz w:val="20"/>
-          <w:szCs w:val="20"/>
-        </w:rPr>
-        <w:t xml:space="preserve">Venafi, Qualys </w:t>
-      </w:r>
-      <w:r>
-        <w:rPr>
-          <w:rFonts w:ascii="Calibri" w:hAnsi="Calibri" w:cs="Calibri"/>
-          <w:sz w:val="20"/>
-          <w:szCs w:val="20"/>
-        </w:rPr>
-        <w:t>Guard, SecureAuth</w:t>
-      </w:r>
-      <w:r>
-        <w:rPr>
-          <w:rFonts w:ascii="Calibri" w:hAnsi="Calibri" w:cs="Calibri"/>
-          <w:sz w:val="20"/>
-          <w:szCs w:val="20"/>
-        </w:rPr>
-        <w:t xml:space="preserve">, </w:t>
-      </w:r>
-      <w:r>
-        <w:rPr>
-          <w:rFonts w:ascii="Calibri" w:hAnsi="Calibri" w:cs="Calibri"/>
-          <w:sz w:val="20"/>
-          <w:szCs w:val="20"/>
-        </w:rPr>
-        <w:t xml:space="preserve">SSL, VPN, </w:t>
-      </w:r>
-      <w:r>
-        <w:rPr>
-          <w:rFonts w:ascii="Calibri" w:hAnsi="Calibri" w:cs="Calibri"/>
-          <w:sz w:val="20"/>
-          <w:szCs w:val="20"/>
-        </w:rPr>
-        <w:t>IDS/</w:t>
-      </w:r>
-      <w:r>
-        <w:rPr>
-          <w:rFonts w:ascii="Calibri" w:hAnsi="Calibri" w:cs="Calibri"/>
-          <w:sz w:val="20"/>
-          <w:szCs w:val="20"/>
-        </w:rPr>
-        <w:t>IPS, JAVA</w:t>
-      </w:r>
-      <w:r>
-        <w:rPr>
-          <w:rFonts w:ascii="Calibri" w:hAnsi="Calibri" w:cs="Calibri"/>
-          <w:sz w:val="20"/>
-          <w:szCs w:val="20"/>
-        </w:rPr>
-        <w:t>, Python</w:t>
-      </w:r>
-      <w:r>
-        <w:rPr>
-          <w:rFonts w:ascii="Calibri" w:hAnsi="Calibri" w:cs="Calibri"/>
-          <w:sz w:val="20"/>
-          <w:szCs w:val="20"/>
-        </w:rPr>
-        <w:t>, Excel Macros</w:t>
-      </w:r>
-      <w:r>
-        <w:rPr>
-          <w:rFonts w:ascii="Calibri" w:hAnsi="Calibri" w:cs="Calibri"/>
-          <w:sz w:val="20"/>
-          <w:szCs w:val="20"/>
-        </w:rPr>
-        <w:t xml:space="preserve">, </w:t>
-      </w:r>
-      <w:r>
-        <w:rPr>
-          <w:rFonts w:ascii="Calibri" w:hAnsi="Calibri" w:cs="Calibri"/>
-          <w:sz w:val="20"/>
-          <w:szCs w:val="20"/>
-        </w:rPr>
-        <w:t>GitHub</w:t>
-      </w:r>
-      <w:r>
-        <w:rPr>
-          <w:rFonts w:ascii="Calibri" w:hAnsi="Calibri" w:cs="Calibri"/>
-          <w:sz w:val="20"/>
-          <w:szCs w:val="20"/>
-        </w:rPr>
-        <w:t xml:space="preserve">, </w:t>
-      </w:r>
-      <w:r>
-        <w:rPr>
-          <w:rFonts w:ascii="Calibri" w:hAnsi="Calibri" w:cs="Calibri"/>
-          <w:sz w:val="20"/>
-          <w:szCs w:val="20"/>
-        </w:rPr>
-        <w:t xml:space="preserve">TCP/IP </w:t>
-      </w:r>
-      <w:r>
-        <w:rPr>
-          <w:rFonts w:ascii="Calibri" w:hAnsi="Calibri" w:cs="Calibri"/>
-          <w:sz w:val="20"/>
-          <w:szCs w:val="20"/>
-        </w:rPr>
-        <w:t xml:space="preserve">and </w:t>
-      </w:r>
-      <w:r>
-        <w:rPr>
-          <w:rFonts w:ascii="Calibri" w:hAnsi="Calibri" w:cs="Calibri"/>
-          <w:sz w:val="20"/>
-          <w:szCs w:val="20"/>
-        </w:rPr>
-        <w:t xml:space="preserve">Kali </w:t>
-      </w:r>
-      <w:r>
-        <w:rPr>
-          <w:rFonts w:ascii="Calibri" w:hAnsi="Calibri" w:cs="Calibri"/>
-          <w:sz w:val="20"/>
-          <w:szCs w:val="20"/>
-        </w:rPr>
-        <w:t>Linux.</w:t>
       </w:r>
     </w:p>
     <w:p>
@@ -1039,13 +1057,177 @@
       <w:r>
         <w:rPr>
           <w:rFonts w:ascii="Calibri" w:hAnsi="Calibri" w:cs="Calibri"/>
+          <w:sz w:val="20"/>
+          <w:szCs w:val="20"/>
+        </w:rPr>
+        <w:t>PKI SSL Certificates Management, SSH Keys Management,</w:t>
+      </w:r>
+      <w:r>
+        <w:rPr>
+          <w:rFonts w:ascii="Calibri" w:hAnsi="Calibri" w:cs="Calibri"/>
+          <w:sz w:val="20"/>
+          <w:szCs w:val="20"/>
+        </w:rPr>
+        <w:t xml:space="preserve"> Firewall Rules Management,</w:t>
+      </w:r>
+      <w:r>
+        <w:rPr>
+          <w:rFonts w:ascii="Calibri" w:hAnsi="Calibri" w:cs="Calibri"/>
+          <w:sz w:val="20"/>
+          <w:szCs w:val="20"/>
+        </w:rPr>
+        <w:t xml:space="preserve"> Vulnerability Assessment, Threat Intel</w:t>
+      </w:r>
+      <w:r>
+        <w:rPr>
+          <w:rFonts w:ascii="Calibri" w:hAnsi="Calibri" w:cs="Calibri"/>
+          <w:sz w:val="20"/>
+          <w:szCs w:val="20"/>
+        </w:rPr>
+        <w:t xml:space="preserve">ligence, IAM, </w:t>
+      </w:r>
+      <w:r>
+        <w:rPr>
+          <w:rFonts w:ascii="Calibri" w:hAnsi="Calibri" w:cs="Calibri"/>
+          <w:sz w:val="20"/>
+          <w:szCs w:val="20"/>
+        </w:rPr>
+        <w:t xml:space="preserve">Palo Alto Firewall, </w:t>
+      </w:r>
+      <w:r>
+        <w:rPr>
+          <w:rFonts w:ascii="Calibri" w:hAnsi="Calibri" w:cs="Calibri"/>
+          <w:sz w:val="20"/>
+          <w:szCs w:val="20"/>
+        </w:rPr>
+        <w:t xml:space="preserve">Venafi, Qualys </w:t>
+      </w:r>
+      <w:r>
+        <w:rPr>
+          <w:rFonts w:ascii="Calibri" w:hAnsi="Calibri" w:cs="Calibri"/>
+          <w:sz w:val="20"/>
+          <w:szCs w:val="20"/>
+        </w:rPr>
+        <w:t>Guard, SecureAuth</w:t>
+      </w:r>
+      <w:r>
+        <w:rPr>
+          <w:rFonts w:ascii="Calibri" w:hAnsi="Calibri" w:cs="Calibri"/>
+          <w:sz w:val="20"/>
+          <w:szCs w:val="20"/>
+        </w:rPr>
+        <w:t xml:space="preserve">, </w:t>
+      </w:r>
+      <w:r>
+        <w:rPr>
+          <w:rFonts w:ascii="Calibri" w:hAnsi="Calibri" w:cs="Calibri"/>
+          <w:sz w:val="20"/>
+          <w:szCs w:val="20"/>
+        </w:rPr>
+        <w:t xml:space="preserve">SSL, VPN, </w:t>
+      </w:r>
+      <w:r>
+        <w:rPr>
+          <w:rFonts w:ascii="Calibri" w:hAnsi="Calibri" w:cs="Calibri"/>
+          <w:sz w:val="20"/>
+          <w:szCs w:val="20"/>
+        </w:rPr>
+        <w:t>IDS/</w:t>
+      </w:r>
+      <w:r>
+        <w:rPr>
+          <w:rFonts w:ascii="Calibri" w:hAnsi="Calibri" w:cs="Calibri"/>
+          <w:sz w:val="20"/>
+          <w:szCs w:val="20"/>
+        </w:rPr>
+        <w:t>IPS, JAVA</w:t>
+      </w:r>
+      <w:r>
+        <w:rPr>
+          <w:rFonts w:ascii="Calibri" w:hAnsi="Calibri" w:cs="Calibri"/>
+          <w:sz w:val="20"/>
+          <w:szCs w:val="20"/>
+        </w:rPr>
+        <w:t>, Python</w:t>
+      </w:r>
+      <w:r>
+        <w:rPr>
+          <w:rFonts w:ascii="Calibri" w:hAnsi="Calibri" w:cs="Calibri"/>
+          <w:sz w:val="20"/>
+          <w:szCs w:val="20"/>
+        </w:rPr>
+        <w:t>, Excel Macros</w:t>
+      </w:r>
+      <w:r>
+        <w:rPr>
+          <w:rFonts w:ascii="Calibri" w:hAnsi="Calibri" w:cs="Calibri"/>
+          <w:sz w:val="20"/>
+          <w:szCs w:val="20"/>
+        </w:rPr>
+        <w:t xml:space="preserve">, </w:t>
+      </w:r>
+      <w:r>
+        <w:rPr>
+          <w:rFonts w:ascii="Calibri" w:hAnsi="Calibri" w:cs="Calibri"/>
+          <w:sz w:val="20"/>
+          <w:szCs w:val="20"/>
+        </w:rPr>
+        <w:t>GitHub</w:t>
+      </w:r>
+      <w:r>
+        <w:rPr>
+          <w:rFonts w:ascii="Calibri" w:hAnsi="Calibri" w:cs="Calibri"/>
+          <w:sz w:val="20"/>
+          <w:szCs w:val="20"/>
+        </w:rPr>
+        <w:t xml:space="preserve">, </w:t>
+      </w:r>
+      <w:r>
+        <w:rPr>
+          <w:rFonts w:ascii="Calibri" w:hAnsi="Calibri" w:cs="Calibri"/>
+          <w:sz w:val="20"/>
+          <w:szCs w:val="20"/>
+        </w:rPr>
+        <w:t xml:space="preserve">TCP/IP </w:t>
+      </w:r>
+      <w:r>
+        <w:rPr>
+          <w:rFonts w:ascii="Calibri" w:hAnsi="Calibri" w:cs="Calibri"/>
+          <w:sz w:val="20"/>
+          <w:szCs w:val="20"/>
+        </w:rPr>
+        <w:t xml:space="preserve">and </w:t>
+      </w:r>
+      <w:r>
+        <w:rPr>
+          <w:rFonts w:ascii="Calibri" w:hAnsi="Calibri" w:cs="Calibri"/>
+          <w:sz w:val="20"/>
+          <w:szCs w:val="20"/>
+        </w:rPr>
+        <w:t xml:space="preserve">Kali </w:t>
+      </w:r>
+      <w:r>
+        <w:rPr>
+          <w:rFonts w:ascii="Calibri" w:hAnsi="Calibri" w:cs="Calibri"/>
+          <w:sz w:val="20"/>
+          <w:szCs w:val="20"/>
+        </w:rPr>
+        <w:t>Linux.</w:t>
+      </w:r>
+    </w:p>
+    <w:p>
+      <w:pPr>
+        <w:pStyle w:val="BodyText"/>
+        <w:jc w:val="both"/>
+        <w:rPr>
+          <w:rFonts w:ascii="Calibri" w:hAnsi="Calibri" w:cs="Calibri"/>
           <w:b/>
           <w:bCs/>
           <w:sz w:val="22"/>
           <w:szCs w:val="22"/>
-        </w:rPr>
-        <w:t>CERTIFICATIONS</w:t>
-      </w:r>
+          <w:u w:val="single"/>
+        </w:rPr>
+      </w:pPr>
       <w:r>
         <w:rPr>
           <w:rFonts w:ascii="Calibri" w:hAnsi="Calibri" w:cs="Calibri"/>
@@ -1053,19 +1235,24 @@
           <w:bCs/>
           <w:sz w:val="22"/>
           <w:szCs w:val="22"/>
-        </w:rPr>
-        <w:t>:</w:t>
-      </w:r>
-      <w:r>
+          <w:u w:val="single"/>
+        </w:rPr>
+        <w:t>CERTIFICATIONS</w:t>
+      </w:r>
+    </w:p>
+    <w:p>
+      <w:pPr>
+        <w:pStyle w:val="BodyText"/>
+        <w:jc w:val="both"/>
         <w:rPr>
           <w:rFonts w:ascii="Calibri" w:hAnsi="Calibri" w:cs="Calibri"/>
           <w:b/>
           <w:bCs/>
           <w:sz w:val="22"/>
           <w:szCs w:val="22"/>
-        </w:rPr>
-        <w:t xml:space="preserve"> </w:t>
-      </w:r>
+          <w:u w:val="single"/>
+        </w:rPr>
+      </w:pPr>
       <w:r>
         <w:rPr>
           <w:rFonts w:ascii="Calibri" w:hAnsi="Calibri" w:cs="Calibri"/>
@@ -1117,11 +1304,12 @@
     </w:p>
     <w:p>
       <w:pPr>
-        <w:autoSpaceDE w:val="0"/>
-        <w:autoSpaceDN w:val="0"/>
-        <w:adjustRightInd w:val="0"/>
-        <w:rPr>
-          <w:rFonts w:ascii="Calibri" w:hAnsi="Calibri" w:cs="Calibri"/>
+        <w:pStyle w:val="BodyText"/>
+        <w:spacing w:line="72" w:lineRule="auto"/>
+        <w:rPr>
+          <w:rFonts w:ascii="Calibri" w:hAnsi="Calibri" w:cs="Calibri,Bold"/>
+          <w:b/>
+          <w:bCs/>
           <w:sz w:val="20"/>
           <w:szCs w:val="20"/>
         </w:rPr>
@@ -1136,6 +1324,7 @@
           <w:bCs/>
           <w:sz w:val="22"/>
           <w:szCs w:val="22"/>
+          <w:u w:val="single"/>
         </w:rPr>
       </w:pPr>
       <w:r>
@@ -1145,16 +1334,7 @@
           <w:bCs/>
           <w:sz w:val="22"/>
           <w:szCs w:val="22"/>
-        </w:rPr>
-        <w:t xml:space="preserve">PROFESSIONAL </w:t>
-      </w:r>
-      <w:r>
-        <w:rPr>
-          <w:rFonts w:ascii="Calibri" w:hAnsi="Calibri" w:cs="Calibri"/>
-          <w:b/>
-          <w:bCs/>
-          <w:sz w:val="22"/>
-          <w:szCs w:val="22"/>
+          <w:u w:val="single"/>
         </w:rPr>
         <w:t>EXPERIENCE</w:t>
       </w:r>
@@ -2413,8 +2593,6 @@
         </w:rPr>
         <w:t xml:space="preserve"> – Banking Domain</w:t>
       </w:r>
-      <w:bookmarkStart w:id="0" w:name="_GoBack"/>
-      <w:bookmarkEnd w:id="0"/>
     </w:p>
     <w:p>
       <w:pPr>
@@ -2686,42 +2864,164 @@
     </w:p>
     <w:p>
       <w:pPr>
+        <w:pStyle w:val="BodyText"/>
+        <w:spacing w:line="72" w:lineRule="auto"/>
+        <w:rPr>
+          <w:rFonts w:ascii="Calibri" w:hAnsi="Calibri" w:cs="Calibri,Bold"/>
+          <w:b/>
+          <w:bCs/>
+          <w:sz w:val="20"/>
+          <w:szCs w:val="20"/>
+        </w:rPr>
+      </w:pPr>
+    </w:p>
+    <w:p>
+      <w:pPr>
+        <w:pStyle w:val="BodyText"/>
+        <w:jc w:val="both"/>
+        <w:rPr>
+          <w:rFonts w:ascii="Calibri" w:hAnsi="Calibri" w:cs="Calibri"/>
+          <w:b/>
+          <w:bCs/>
+          <w:sz w:val="22"/>
+          <w:szCs w:val="22"/>
+          <w:u w:val="single"/>
+        </w:rPr>
+      </w:pPr>
+      <w:r>
+        <w:rPr>
+          <w:rFonts w:ascii="Calibri" w:hAnsi="Calibri" w:cs="Calibri"/>
+          <w:b/>
+          <w:bCs/>
+          <w:sz w:val="22"/>
+          <w:szCs w:val="22"/>
+          <w:u w:val="single"/>
+        </w:rPr>
+        <w:t>ACADEMIC PROJECTS</w:t>
+      </w:r>
+    </w:p>
+    <w:p>
+      <w:pPr>
         <w:pStyle w:val="ListParagraph"/>
+        <w:widowControl w:val="0"/>
+        <w:numPr>
+          <w:ilvl w:val="0"/>
+          <w:numId w:val="23"/>
+        </w:numPr>
         <w:autoSpaceDE w:val="0"/>
         <w:autoSpaceDN w:val="0"/>
         <w:adjustRightInd w:val="0"/>
         <w:spacing w:after="0" w:line="240" w:lineRule="auto"/>
-        <w:ind w:left="360"/>
+        <w:ind w:left="360" w:hanging="180"/>
         <w:jc w:val="both"/>
         <w:rPr>
-          <w:rFonts w:cs="Calibri,Italic"/>
-          <w:i/>
-          <w:iCs/>
-          <w:sz w:val="20"/>
-          <w:szCs w:val="20"/>
-        </w:rPr>
-      </w:pPr>
+          <w:rFonts w:eastAsia="Times New Roman" w:cs="Calibri"/>
+          <w:bCs/>
+          <w:sz w:val="20"/>
+          <w:szCs w:val="20"/>
+        </w:rPr>
+      </w:pPr>
+      <w:r>
+        <w:rPr>
+          <w:rFonts w:cs="Calibri"/>
+          <w:bCs/>
+          <w:sz w:val="20"/>
+          <w:szCs w:val="20"/>
+        </w:rPr>
+        <w:t xml:space="preserve">DDOS </w:t>
+      </w:r>
+      <w:r>
+        <w:rPr>
+          <w:rFonts w:cs="Calibri"/>
+          <w:bCs/>
+          <w:sz w:val="20"/>
+          <w:szCs w:val="20"/>
+        </w:rPr>
+        <w:t xml:space="preserve">Attack </w:t>
+      </w:r>
+      <w:r>
+        <w:rPr>
+          <w:rFonts w:cs="Calibri"/>
+          <w:bCs/>
+          <w:sz w:val="20"/>
+          <w:szCs w:val="20"/>
+        </w:rPr>
+        <w:t>Detection Tool</w:t>
+      </w:r>
+      <w:r>
+        <w:rPr>
+          <w:rFonts w:cs="Calibri"/>
+          <w:bCs/>
+          <w:sz w:val="20"/>
+          <w:szCs w:val="20"/>
+        </w:rPr>
+        <w:t xml:space="preserve">, </w:t>
+      </w:r>
+      <w:r>
+        <w:rPr>
+          <w:rFonts w:cs="Calibri"/>
+          <w:bCs/>
+          <w:sz w:val="20"/>
+          <w:szCs w:val="20"/>
+        </w:rPr>
+        <w:t xml:space="preserve">Social Media </w:t>
+      </w:r>
+      <w:r>
+        <w:rPr>
+          <w:rFonts w:cs="Calibri"/>
+          <w:bCs/>
+          <w:sz w:val="20"/>
+          <w:szCs w:val="20"/>
+        </w:rPr>
+        <w:t>Reconnaissance</w:t>
+      </w:r>
+      <w:r>
+        <w:rPr>
+          <w:rFonts w:eastAsia="Times New Roman" w:cs="Calibri"/>
+          <w:bCs/>
+          <w:sz w:val="20"/>
+          <w:szCs w:val="20"/>
+        </w:rPr>
+        <w:t xml:space="preserve"> Tool, and Android Weather Forecast application.</w:t>
+      </w:r>
     </w:p>
     <w:p>
       <w:pPr>
         <w:pStyle w:val="BodyText"/>
-        <w:rPr>
-          <w:rFonts w:ascii="Calibri" w:hAnsi="Calibri" w:cs="Calibri"/>
+        <w:spacing w:line="72" w:lineRule="auto"/>
+        <w:rPr>
+          <w:rFonts w:cs="Calibri"/>
+          <w:bCs/>
+          <w:sz w:val="20"/>
+          <w:szCs w:val="20"/>
+        </w:rPr>
+      </w:pPr>
+    </w:p>
+    <w:p>
+      <w:pPr>
+        <w:pStyle w:val="ListParagraph"/>
+        <w:widowControl w:val="0"/>
+        <w:autoSpaceDE w:val="0"/>
+        <w:autoSpaceDN w:val="0"/>
+        <w:adjustRightInd w:val="0"/>
+        <w:spacing w:after="0" w:line="240" w:lineRule="auto"/>
+        <w:ind w:left="0"/>
+        <w:jc w:val="both"/>
+        <w:rPr>
+          <w:rFonts w:eastAsia="Times New Roman" w:cs="Calibri"/>
           <w:b/>
           <w:bCs/>
-          <w:sz w:val="22"/>
-          <w:szCs w:val="22"/>
-        </w:rPr>
-      </w:pPr>
-      <w:r>
-        <w:rPr>
-          <w:rFonts w:ascii="Calibri" w:hAnsi="Calibri" w:cs="Calibri"/>
+          <w:u w:val="single"/>
+        </w:rPr>
+      </w:pPr>
+      <w:r>
+        <w:rPr>
+          <w:rFonts w:eastAsia="Times New Roman" w:cs="Calibri"/>
           <w:b/>
           <w:bCs/>
-          <w:sz w:val="22"/>
-          <w:szCs w:val="22"/>
-        </w:rPr>
-        <w:t>ACADEMIC PROJECTS</w:t>
+          <w:u w:val="single"/>
+        </w:rPr>
+        <w:t>LEADERSHIP</w:t>
       </w:r>
     </w:p>
     <w:p>
@@ -2747,91 +3047,12 @@
       </w:pPr>
       <w:r>
         <w:rPr>
-          <w:rFonts w:cs="Calibri"/>
-          <w:bCs/>
-          <w:sz w:val="20"/>
-          <w:szCs w:val="20"/>
-        </w:rPr>
-        <w:t xml:space="preserve">DDOS </w:t>
-      </w:r>
-      <w:r>
-        <w:rPr>
-          <w:rFonts w:cs="Calibri"/>
-          <w:bCs/>
-          <w:sz w:val="20"/>
-          <w:szCs w:val="20"/>
-        </w:rPr>
-        <w:t xml:space="preserve">Attack </w:t>
-      </w:r>
-      <w:r>
-        <w:rPr>
-          <w:rFonts w:cs="Calibri"/>
-          <w:bCs/>
-          <w:sz w:val="20"/>
-          <w:szCs w:val="20"/>
-        </w:rPr>
-        <w:t>Detection Tool</w:t>
-      </w:r>
-      <w:r>
-        <w:rPr>
-          <w:rFonts w:cs="Calibri"/>
-          <w:bCs/>
-          <w:sz w:val="20"/>
-          <w:szCs w:val="20"/>
-        </w:rPr>
-        <w:t xml:space="preserve">, </w:t>
-      </w:r>
-      <w:r>
-        <w:rPr>
-          <w:rFonts w:cs="Calibri"/>
-          <w:bCs/>
-          <w:sz w:val="20"/>
-          <w:szCs w:val="20"/>
-        </w:rPr>
-        <w:t xml:space="preserve">Social Media </w:t>
-      </w:r>
-      <w:r>
-        <w:rPr>
-          <w:rFonts w:cs="Calibri"/>
-          <w:bCs/>
-          <w:sz w:val="20"/>
-          <w:szCs w:val="20"/>
-        </w:rPr>
-        <w:t>Reconnaissance</w:t>
-      </w:r>
-      <w:r>
-        <w:rPr>
           <w:rFonts w:eastAsia="Times New Roman" w:cs="Calibri"/>
           <w:bCs/>
           <w:sz w:val="20"/>
           <w:szCs w:val="20"/>
         </w:rPr>
-        <w:t xml:space="preserve"> Tool, and Android Weather Forecast application.</w:t>
-      </w:r>
-    </w:p>
-    <w:p>
-      <w:pPr>
-        <w:pStyle w:val="ListParagraph"/>
-        <w:widowControl w:val="0"/>
-        <w:autoSpaceDE w:val="0"/>
-        <w:autoSpaceDN w:val="0"/>
-        <w:adjustRightInd w:val="0"/>
-        <w:spacing w:line="240" w:lineRule="auto"/>
-        <w:ind w:left="0"/>
-        <w:jc w:val="both"/>
-        <w:rPr>
-          <w:rFonts w:eastAsia="Times New Roman" w:cs="Calibri"/>
-          <w:b/>
-          <w:bCs/>
-        </w:rPr>
-      </w:pPr>
-      <w:r>
-        <w:rPr>
-          <w:rFonts w:eastAsia="Times New Roman" w:cs="Calibri"/>
-          <w:b/>
-          <w:bCs/>
-        </w:rPr>
-        <w:t>LEADERSHIP</w:t>
+        <w:t>Held a role of event coordinator for Q-Chem event at IEEE National Technical Fest at SRM.</w:t>
       </w:r>
     </w:p>
     <w:p>
@@ -2862,7 +3083,7 @@
           <w:sz w:val="20"/>
           <w:szCs w:val="20"/>
         </w:rPr>
-        <w:t>Held a role of event coordinator for Q-Chem event at IEEE National Technical Fest at SRM.</w:t>
+        <w:t>President of Badminton club at Wright State University.</w:t>
       </w:r>
     </w:p>
     <w:p>
@@ -2893,37 +3114,6 @@
           <w:sz w:val="20"/>
           <w:szCs w:val="20"/>
         </w:rPr>
-        <w:t>President of Badminton club at Wright State University.</w:t>
-      </w:r>
-    </w:p>
-    <w:p>
-      <w:pPr>
-        <w:pStyle w:val="ListParagraph"/>
-        <w:widowControl w:val="0"/>
-        <w:numPr>
-          <w:ilvl w:val="0"/>
-          <w:numId w:val="23"/>
-        </w:numPr>
-        <w:autoSpaceDE w:val="0"/>
-        <w:autoSpaceDN w:val="0"/>
-        <w:adjustRightInd w:val="0"/>
-        <w:spacing w:line="240" w:lineRule="auto"/>
-        <w:ind w:left="360" w:hanging="180"/>
-        <w:jc w:val="both"/>
-        <w:rPr>
-          <w:rFonts w:eastAsia="Times New Roman" w:cs="Calibri"/>
-          <w:bCs/>
-          <w:sz w:val="20"/>
-          <w:szCs w:val="20"/>
-        </w:rPr>
-      </w:pPr>
-      <w:r>
-        <w:rPr>
-          <w:rFonts w:eastAsia="Times New Roman" w:cs="Calibri"/>
-          <w:bCs/>
-          <w:sz w:val="20"/>
-          <w:szCs w:val="20"/>
-        </w:rPr>
         <w:t>Lead an intern team at Southwest for working on the Shuttle services optimization project.</w:t>
       </w:r>
       <w:r>
@@ -2933,7 +3123,7 @@
     <w:sectPr>
       <w:type w:val="continuous"/>
       <w:pgSz w:w="12240" w:h="15840" w:code="1"/>
-      <w:pgMar w:top="90" w:right="360" w:bottom="0" w:left="360" w:header="720" w:footer="720" w:gutter="0"/>
+      <w:pgMar w:top="270" w:right="360" w:bottom="0" w:left="360" w:header="720" w:footer="720" w:gutter="0"/>
       <w:cols w:space="720"/>
       <w:docGrid w:linePitch="360"/>
     </w:sectPr>
@@ -6957,7 +7147,7 @@
 </file>
 
 <file path=customXml/itemProps1.xml><?xml version="1.0" encoding="utf-8"?>
-<ds:datastoreItem xmlns:ds="http://schemas.openxmlformats.org/officeDocument/2006/customXml" ds:itemID="{A7ADCDEE-3881-489F-821D-BB97B2846A11}">
+<ds:datastoreItem xmlns:ds="http://schemas.openxmlformats.org/officeDocument/2006/customXml" ds:itemID="{D06AC0DD-535D-4FDD-8911-AD527C1DB80D}">
   <ds:schemaRefs>
     <ds:schemaRef ds:uri="http://schemas.openxmlformats.org/officeDocument/2006/bibliography"/>
   </ds:schemaRefs>

--- a/resume/Survya_Singh_CV.docx
+++ b/resume/Survya_Singh_CV.docx
@@ -1,6 +1,6 @@
 
 <file path=word/document.xml><?xml version="1.0" encoding="utf-8"?>
-<w:document xmlns:wpc="http://schemas.microsoft.com/office/word/2010/wordprocessingCanvas" xmlns:mc="http://schemas.openxmlformats.org/markup-compatibility/2006" xmlns:o="urn:schemas-microsoft-com:office:office" xmlns:r="http://schemas.openxmlformats.org/officeDocument/2006/relationships" xmlns:m="http://schemas.openxmlformats.org/officeDocument/2006/math" xmlns:v="urn:schemas-microsoft-com:vml" xmlns:wp14="http://schemas.microsoft.com/office/word/2010/wordprocessingDrawing" xmlns:wp="http://schemas.openxmlformats.org/drawingml/2006/wordprocessingDrawing" xmlns:w10="urn:schemas-microsoft-com:office:word" xmlns:w="http://schemas.openxmlformats.org/wordprocessingml/2006/main" xmlns:w14="http://schemas.microsoft.com/office/word/2010/wordml" xmlns:w15="http://schemas.microsoft.com/office/word/2012/wordml" xmlns:wpg="http://schemas.microsoft.com/office/word/2010/wordprocessingGroup" xmlns:wpi="http://schemas.microsoft.com/office/word/2010/wordprocessingInk" xmlns:wne="http://schemas.microsoft.com/office/word/2006/wordml" xmlns:wps="http://schemas.microsoft.com/office/word/2010/wordprocessingShape" mc:Ignorable="w14 w15 wp14">
+<w:document xmlns:wpc="http://schemas.microsoft.com/office/word/2010/wordprocessingCanvas" xmlns:cx="http://schemas.microsoft.com/office/drawing/2014/chartex" xmlns:cx1="http://schemas.microsoft.com/office/drawing/2015/9/8/chartex" xmlns:cx2="http://schemas.microsoft.com/office/drawing/2015/10/21/chartex" xmlns:cx3="http://schemas.microsoft.com/office/drawing/2016/5/9/chartex" xmlns:cx4="http://schemas.microsoft.com/office/drawing/2016/5/10/chartex" xmlns:cx5="http://schemas.microsoft.com/office/drawing/2016/5/11/chartex" xmlns:cx6="http://schemas.microsoft.com/office/drawing/2016/5/12/chartex" xmlns:cx7="http://schemas.microsoft.com/office/drawing/2016/5/13/chartex" xmlns:cx8="http://schemas.microsoft.com/office/drawing/2016/5/14/chartex" xmlns:mc="http://schemas.openxmlformats.org/markup-compatibility/2006" xmlns:aink="http://schemas.microsoft.com/office/drawing/2016/ink" xmlns:am3d="http://schemas.microsoft.com/office/drawing/2017/model3d" xmlns:o="urn:schemas-microsoft-com:office:office" xmlns:r="http://schemas.openxmlformats.org/officeDocument/2006/relationships" xmlns:m="http://schemas.openxmlformats.org/officeDocument/2006/math" xmlns:v="urn:schemas-microsoft-com:vml" xmlns:wp14="http://schemas.microsoft.com/office/word/2010/wordprocessingDrawing" xmlns:wp="http://schemas.openxmlformats.org/drawingml/2006/wordprocessingDrawing" xmlns:w10="urn:schemas-microsoft-com:office:word" xmlns:w="http://schemas.openxmlformats.org/wordprocessingml/2006/main" xmlns:w14="http://schemas.microsoft.com/office/word/2010/wordml" xmlns:w15="http://schemas.microsoft.com/office/word/2012/wordml" xmlns:w16cid="http://schemas.microsoft.com/office/word/2016/wordml/cid" xmlns:w16se="http://schemas.microsoft.com/office/word/2015/wordml/symex" xmlns:wpg="http://schemas.microsoft.com/office/word/2010/wordprocessingGroup" xmlns:wpi="http://schemas.microsoft.com/office/word/2010/wordprocessingInk" xmlns:wne="http://schemas.microsoft.com/office/word/2006/wordml" xmlns:wps="http://schemas.microsoft.com/office/word/2010/wordprocessingShape" mc:Ignorable="w14 w15 w16se w16cid wp14">
   <w:body>
     <w:p>
       <w:pPr>
@@ -12,6 +12,8 @@
           <w:szCs w:val="32"/>
         </w:rPr>
       </w:pPr>
+      <w:bookmarkStart w:id="0" w:name="_GoBack"/>
+      <w:bookmarkEnd w:id="0"/>
       <w:r>
         <w:rPr>
           <w:rFonts w:ascii="Calibri" w:hAnsi="Calibri" w:cs="Calibri"/>
@@ -38,15 +40,16 @@
           <w:sz w:val="18"/>
           <w:szCs w:val="18"/>
         </w:rPr>
-        <w:t>245 W Norwich Ave</w:t>
+        <w:t>28 7</w:t>
       </w:r>
       <w:r>
         <w:rPr>
           <w:rFonts w:ascii="Calibri" w:hAnsi="Calibri" w:cs="Calibri"/>
           <w:sz w:val="18"/>
           <w:szCs w:val="18"/>
-        </w:rPr>
-        <w:t xml:space="preserve">, </w:t>
+          <w:vertAlign w:val="superscript"/>
+        </w:rPr>
+        <w:t>th</w:t>
       </w:r>
       <w:r>
         <w:rPr>
@@ -54,7 +57,7 @@
           <w:sz w:val="18"/>
           <w:szCs w:val="18"/>
         </w:rPr>
-        <w:t>Columbus OH 43201</w:t>
+        <w:t xml:space="preserve"> St. Stamford CT 06905</w:t>
       </w:r>
     </w:p>
     <w:p>
@@ -221,60 +224,14 @@
       </w:pPr>
       <w:r>
         <w:rPr>
+          <w:rFonts w:ascii="Calibri" w:hAnsi="Calibri" w:cs="Calibri"/>
           <w:noProof/>
           <w:sz w:val="18"/>
           <w:szCs w:val="18"/>
         </w:rPr>
-        <w:drawing>
-          <wp:inline distT="0" distB="0" distL="0" distR="0">
-            <wp:extent cx="121931" cy="106689"/>
-            <wp:effectExtent l="0" t="0" r="0" b="7620"/>
-            <wp:docPr id="21" name="Picture 21"/>
-            <wp:cNvGraphicFramePr>
-              <a:graphicFrameLocks xmlns:a="http://schemas.openxmlformats.org/drawingml/2006/main" noChangeAspect="1"/>
-            </wp:cNvGraphicFramePr>
-            <a:graphic xmlns:a="http://schemas.openxmlformats.org/drawingml/2006/main">
-              <a:graphicData uri="http://schemas.openxmlformats.org/drawingml/2006/picture">
-                <pic:pic xmlns:pic="http://schemas.openxmlformats.org/drawingml/2006/picture">
-                  <pic:nvPicPr>
-                    <pic:cNvPr id="21" name="1498849048_world.png"/>
-                    <pic:cNvPicPr/>
-                  </pic:nvPicPr>
-                  <pic:blipFill>
-                    <a:blip r:embed="rId11">
-                      <a:extLst>
-                        <a:ext uri="{28A0092B-C50C-407E-A947-70E740481C1C}">
-                          <a14:useLocalDpi xmlns:a14="http://schemas.microsoft.com/office/drawing/2010/main" val="0"/>
-                        </a:ext>
-                      </a:extLst>
-                    </a:blip>
-                    <a:stretch>
-                      <a:fillRect/>
-                    </a:stretch>
-                  </pic:blipFill>
-                  <pic:spPr>
-                    <a:xfrm>
-                      <a:off x="0" y="0"/>
-                      <a:ext cx="121931" cy="106689"/>
-                    </a:xfrm>
-                    <a:prstGeom prst="rect">
-                      <a:avLst/>
-                    </a:prstGeom>
-                  </pic:spPr>
-                </pic:pic>
-              </a:graphicData>
-            </a:graphic>
-          </wp:inline>
-        </w:drawing>
-      </w:r>
-      <w:r>
-        <w:rPr>
-          <w:sz w:val="18"/>
-          <w:szCs w:val="18"/>
-        </w:rPr>
-        <w:t xml:space="preserve"> </w:t>
-      </w:r>
-      <w:hyperlink r:id="rId12" w:history="1">
+        <w:t xml:space="preserve">Website: </w:t>
+      </w:r>
+      <w:hyperlink r:id="rId11" w:history="1">
         <w:r>
           <w:rPr>
             <w:rStyle w:val="Hyperlink"/>
@@ -308,57 +265,9 @@
           <w:sz w:val="18"/>
           <w:szCs w:val="18"/>
         </w:rPr>
-        <w:drawing>
-          <wp:inline distT="0" distB="0" distL="0" distR="0">
-            <wp:extent cx="137172" cy="137172"/>
-            <wp:effectExtent l="0" t="0" r="0" b="0"/>
-            <wp:docPr id="18" name="Picture 18"/>
-            <wp:cNvGraphicFramePr>
-              <a:graphicFrameLocks xmlns:a="http://schemas.openxmlformats.org/drawingml/2006/main" noChangeAspect="1"/>
-            </wp:cNvGraphicFramePr>
-            <a:graphic xmlns:a="http://schemas.openxmlformats.org/drawingml/2006/main">
-              <a:graphicData uri="http://schemas.openxmlformats.org/drawingml/2006/picture">
-                <pic:pic xmlns:pic="http://schemas.openxmlformats.org/drawingml/2006/picture">
-                  <pic:nvPicPr>
-                    <pic:cNvPr id="18" name="1498848846_linkedin.png"/>
-                    <pic:cNvPicPr/>
-                  </pic:nvPicPr>
-                  <pic:blipFill>
-                    <a:blip r:embed="rId13">
-                      <a:extLst>
-                        <a:ext uri="{28A0092B-C50C-407E-A947-70E740481C1C}">
-                          <a14:useLocalDpi xmlns:a14="http://schemas.microsoft.com/office/drawing/2010/main" val="0"/>
-                        </a:ext>
-                      </a:extLst>
-                    </a:blip>
-                    <a:stretch>
-                      <a:fillRect/>
-                    </a:stretch>
-                  </pic:blipFill>
-                  <pic:spPr>
-                    <a:xfrm>
-                      <a:off x="0" y="0"/>
-                      <a:ext cx="137172" cy="137172"/>
-                    </a:xfrm>
-                    <a:prstGeom prst="rect">
-                      <a:avLst/>
-                    </a:prstGeom>
-                  </pic:spPr>
-                </pic:pic>
-              </a:graphicData>
-            </a:graphic>
-          </wp:inline>
-        </w:drawing>
-      </w:r>
-      <w:r>
-        <w:rPr>
-          <w:rFonts w:ascii="Calibri" w:hAnsi="Calibri" w:cs="Calibri"/>
-          <w:sz w:val="18"/>
-          <w:szCs w:val="18"/>
-        </w:rPr>
-        <w:t xml:space="preserve"> </w:t>
-      </w:r>
-      <w:hyperlink r:id="rId14" w:history="1">
+        <w:t xml:space="preserve">LinkedIn: </w:t>
+      </w:r>
+      <w:hyperlink r:id="rId12" w:history="1">
         <w:r>
           <w:rPr>
             <w:rStyle w:val="Hyperlink"/>
@@ -412,33 +321,29 @@
         <w:jc w:val="both"/>
         <w:rPr>
           <w:rFonts w:ascii="Calibri" w:hAnsi="Calibri" w:cs="Calibri"/>
-          <w:bCs/>
-          <w:sz w:val="20"/>
-          <w:szCs w:val="20"/>
-        </w:rPr>
-      </w:pPr>
-      <w:r>
-        <w:rPr>
-          <w:rFonts w:ascii="Calibri" w:hAnsi="Calibri" w:cs="Calibri"/>
-          <w:bCs/>
-          <w:sz w:val="20"/>
-          <w:szCs w:val="20"/>
-        </w:rPr>
-        <w:t xml:space="preserve">Current MS student and </w:t>
-      </w:r>
-      <w:r>
-        <w:rPr>
-          <w:rFonts w:ascii="Calibri" w:hAnsi="Calibri" w:cs="Calibri"/>
-          <w:bCs/>
-          <w:sz w:val="20"/>
-          <w:szCs w:val="20"/>
-        </w:rPr>
-        <w:t>Information</w:t>
-      </w:r>
-      <w:r>
-        <w:rPr>
-          <w:rFonts w:ascii="Calibri" w:hAnsi="Calibri" w:cs="Calibri"/>
-          <w:bCs/>
+          <w:sz w:val="20"/>
+          <w:szCs w:val="20"/>
+        </w:rPr>
+      </w:pPr>
+      <w:r>
+        <w:rPr>
+          <w:rFonts w:ascii="Calibri" w:hAnsi="Calibri" w:cs="Calibri"/>
+          <w:sz w:val="20"/>
+          <w:szCs w:val="20"/>
+        </w:rPr>
+        <w:t>Masters in Cyber Security with</w:t>
+      </w:r>
+      <w:r>
+        <w:rPr>
+          <w:rFonts w:ascii="Calibri" w:hAnsi="Calibri" w:cs="Calibri"/>
+          <w:sz w:val="20"/>
+          <w:szCs w:val="20"/>
+        </w:rPr>
+        <w:t xml:space="preserve"> 4.5</w:t>
+      </w:r>
+      <w:r>
+        <w:rPr>
+          <w:rFonts w:ascii="Calibri" w:hAnsi="Calibri" w:cs="Calibri"/>
           <w:sz w:val="20"/>
           <w:szCs w:val="20"/>
         </w:rPr>
@@ -447,16 +352,46 @@
       <w:r>
         <w:rPr>
           <w:rFonts w:ascii="Calibri" w:hAnsi="Calibri" w:cs="Calibri"/>
-          <w:bCs/>
-          <w:sz w:val="20"/>
-          <w:szCs w:val="20"/>
-        </w:rPr>
-        <w:t>Security professional with 4.5</w:t>
-      </w:r>
-      <w:r>
-        <w:rPr>
-          <w:rFonts w:ascii="Calibri" w:hAnsi="Calibri" w:cs="Calibri"/>
-          <w:bCs/>
+          <w:sz w:val="20"/>
+          <w:szCs w:val="20"/>
+        </w:rPr>
+        <w:t xml:space="preserve">years of diversified experience </w:t>
+      </w:r>
+      <w:r>
+        <w:rPr>
+          <w:rFonts w:ascii="Calibri" w:hAnsi="Calibri" w:cs="Calibri"/>
+          <w:sz w:val="20"/>
+          <w:szCs w:val="20"/>
+        </w:rPr>
+        <w:t xml:space="preserve">in infrastructure security, vulnerability assessment, threat </w:t>
+      </w:r>
+      <w:r>
+        <w:rPr>
+          <w:rFonts w:ascii="Calibri" w:hAnsi="Calibri" w:cs="Calibri"/>
+          <w:sz w:val="20"/>
+          <w:szCs w:val="20"/>
+        </w:rPr>
+        <w:t>intelligence, perimeter</w:t>
+      </w:r>
+      <w:r>
+        <w:rPr>
+          <w:rFonts w:ascii="Calibri" w:hAnsi="Calibri" w:cs="Calibri"/>
+          <w:sz w:val="20"/>
+          <w:szCs w:val="20"/>
+        </w:rPr>
+        <w:t xml:space="preserve"> endpoint security</w:t>
+      </w:r>
+      <w:r>
+        <w:rPr>
+          <w:rFonts w:ascii="Calibri" w:hAnsi="Calibri" w:cs="Calibri"/>
+          <w:sz w:val="20"/>
+          <w:szCs w:val="20"/>
+        </w:rPr>
+        <w:t>,</w:t>
+      </w:r>
+      <w:r>
+        <w:rPr>
+          <w:rFonts w:ascii="Calibri" w:hAnsi="Calibri" w:cs="Calibri"/>
           <w:sz w:val="20"/>
           <w:szCs w:val="20"/>
         </w:rPr>
@@ -465,53 +400,15 @@
       <w:r>
         <w:rPr>
           <w:rFonts w:ascii="Calibri" w:hAnsi="Calibri" w:cs="Calibri"/>
-          <w:bCs/>
-          <w:sz w:val="20"/>
-          <w:szCs w:val="20"/>
-        </w:rPr>
-        <w:t xml:space="preserve">years of diversified experience </w:t>
-      </w:r>
-      <w:r>
-        <w:rPr>
-          <w:rFonts w:ascii="Calibri" w:hAnsi="Calibri" w:cs="Calibri"/>
-          <w:bCs/>
-          <w:sz w:val="20"/>
-          <w:szCs w:val="20"/>
-        </w:rPr>
-        <w:t xml:space="preserve">in infrastructure security, vulnerability assessment, threat </w:t>
-      </w:r>
-      <w:r>
-        <w:rPr>
-          <w:rFonts w:ascii="Calibri" w:hAnsi="Calibri" w:cs="Calibri"/>
-          <w:bCs/>
-          <w:sz w:val="20"/>
-          <w:szCs w:val="20"/>
-        </w:rPr>
-        <w:t>intelligence, perimeter</w:t>
-      </w:r>
-      <w:r>
-        <w:rPr>
-          <w:rFonts w:ascii="Calibri" w:hAnsi="Calibri" w:cs="Calibri"/>
-          <w:bCs/>
-          <w:sz w:val="20"/>
-          <w:szCs w:val="20"/>
-        </w:rPr>
-        <w:t xml:space="preserve"> endpoint </w:t>
-      </w:r>
-      <w:r>
-        <w:rPr>
-          <w:rFonts w:ascii="Calibri" w:hAnsi="Calibri" w:cs="Calibri"/>
-          <w:bCs/>
           <w:noProof/>
           <w:sz w:val="20"/>
           <w:szCs w:val="20"/>
         </w:rPr>
-        <w:t>security</w:t>
-      </w:r>
-      <w:r>
-        <w:rPr>
-          <w:rFonts w:ascii="Calibri" w:hAnsi="Calibri" w:cs="Calibri"/>
-          <w:bCs/>
+        <w:t>QA</w:t>
+      </w:r>
+      <w:r>
+        <w:rPr>
+          <w:rFonts w:ascii="Calibri" w:hAnsi="Calibri" w:cs="Calibri"/>
           <w:noProof/>
           <w:sz w:val="20"/>
           <w:szCs w:val="20"/>
@@ -521,11 +418,18 @@
       <w:r>
         <w:rPr>
           <w:rFonts w:ascii="Calibri" w:hAnsi="Calibri" w:cs="Calibri"/>
-          <w:bCs/>
-          <w:sz w:val="20"/>
-          <w:szCs w:val="20"/>
-        </w:rPr>
-        <w:t xml:space="preserve"> and development.</w:t>
+          <w:sz w:val="20"/>
+          <w:szCs w:val="20"/>
+        </w:rPr>
+        <w:t xml:space="preserve"> </w:t>
+      </w:r>
+      <w:r>
+        <w:rPr>
+          <w:rFonts w:ascii="Calibri" w:hAnsi="Calibri" w:cs="Calibri"/>
+          <w:sz w:val="20"/>
+          <w:szCs w:val="20"/>
+        </w:rPr>
+        <w:t>and development.</w:t>
       </w:r>
     </w:p>
     <w:p>
@@ -685,23 +589,31 @@
           <w:sz w:val="20"/>
           <w:szCs w:val="20"/>
         </w:rPr>
-        <w:t xml:space="preserve">     Aug. 2015 - </w:t>
-      </w:r>
-      <w:r>
-        <w:rPr>
-          <w:rFonts w:ascii="Calibri" w:hAnsi="Calibri" w:cs="Calibri"/>
-          <w:sz w:val="20"/>
-          <w:szCs w:val="20"/>
-        </w:rPr>
-        <w:t>Aug</w:t>
-      </w:r>
-      <w:r>
-        <w:rPr>
-          <w:rFonts w:ascii="Calibri" w:hAnsi="Calibri" w:cs="Calibri"/>
-          <w:sz w:val="20"/>
-          <w:szCs w:val="20"/>
-        </w:rPr>
-        <w:t>. 2017(Expected)</w:t>
+        <w:t xml:space="preserve">     </w:t>
+      </w:r>
+      <w:r>
+        <w:rPr>
+          <w:rFonts w:ascii="Calibri" w:hAnsi="Calibri" w:cs="Calibri"/>
+          <w:sz w:val="20"/>
+          <w:szCs w:val="20"/>
+        </w:rPr>
+        <w:t xml:space="preserve">                   </w:t>
+      </w:r>
+      <w:r>
+        <w:rPr>
+          <w:rFonts w:ascii="Calibri" w:hAnsi="Calibri" w:cs="Calibri"/>
+          <w:sz w:val="20"/>
+          <w:szCs w:val="20"/>
+        </w:rPr>
+        <w:t xml:space="preserve">Aug. 2015 - </w:t>
+      </w:r>
+      <w:r>
+        <w:rPr>
+          <w:rFonts w:ascii="Calibri" w:hAnsi="Calibri" w:cs="Calibri"/>
+          <w:sz w:val="20"/>
+          <w:szCs w:val="20"/>
+        </w:rPr>
+        <w:t>Jul. 2017</w:t>
       </w:r>
     </w:p>
     <w:p>
@@ -745,7 +657,7 @@
           <w:sz w:val="20"/>
           <w:szCs w:val="20"/>
         </w:rPr>
-        <w:t>- GPA: 3.85</w:t>
+        <w:t>- GPA: 3.88</w:t>
       </w:r>
       <w:r>
         <w:rPr>
@@ -757,8 +669,6 @@
         </w:rPr>
         <w:t>/4</w:t>
       </w:r>
-      <w:bookmarkStart w:id="0" w:name="_GoBack"/>
-      <w:bookmarkEnd w:id="0"/>
     </w:p>
     <w:p>
       <w:pPr>
@@ -778,7 +688,24 @@
           <w:sz w:val="20"/>
           <w:szCs w:val="20"/>
         </w:rPr>
-        <w:t>Concentration: Cyber Network Security, Host Computer Security, Cloud Computing Security, Information Security and IOT Security.</w:t>
+        <w:t xml:space="preserve">Concentration: Cyber Network Security, Host Computer Security, Cloud Computing Security, Information Security and </w:t>
+      </w:r>
+      <w:r>
+        <w:rPr>
+          <w:rFonts w:ascii="Calibri" w:hAnsi="Calibri" w:cs="Calibri"/>
+          <w:noProof/>
+          <w:sz w:val="20"/>
+          <w:szCs w:val="20"/>
+        </w:rPr>
+        <w:t>IOT</w:t>
+      </w:r>
+      <w:r>
+        <w:rPr>
+          <w:rFonts w:ascii="Calibri" w:hAnsi="Calibri" w:cs="Calibri"/>
+          <w:sz w:val="20"/>
+          <w:szCs w:val="20"/>
+        </w:rPr>
+        <w:t xml:space="preserve"> Security.</w:t>
       </w:r>
     </w:p>
     <w:p>
@@ -828,7 +755,7 @@
           <w:sz w:val="22"/>
           <w:szCs w:val="22"/>
         </w:rPr>
-        <w:t>Srm University</w:t>
+        <w:t>SRM</w:t>
       </w:r>
       <w:r>
         <w:rPr>
@@ -838,6 +765,16 @@
           <w:sz w:val="22"/>
           <w:szCs w:val="22"/>
         </w:rPr>
+        <w:t xml:space="preserve"> University</w:t>
+      </w:r>
+      <w:r>
+        <w:rPr>
+          <w:rFonts w:ascii="Calibri" w:hAnsi="Calibri" w:cs="Calibri,Bold"/>
+          <w:b/>
+          <w:bCs/>
+          <w:sz w:val="22"/>
+          <w:szCs w:val="22"/>
+        </w:rPr>
         <w:tab/>
       </w:r>
       <w:r>
@@ -1034,11 +971,36 @@
           <w:rFonts w:ascii="Calibri" w:hAnsi="Calibri" w:cs="Calibri"/>
           <w:b/>
           <w:bCs/>
+          <w:noProof/>
           <w:sz w:val="22"/>
           <w:szCs w:val="22"/>
           <w:u w:val="single"/>
         </w:rPr>
-        <w:t>SKILLS</w:t>
+        <w:t>PRO</w:t>
+      </w:r>
+      <w:r>
+        <w:rPr>
+          <w:rFonts w:ascii="Calibri" w:hAnsi="Calibri" w:cs="Calibri"/>
+          <w:b/>
+          <w:bCs/>
+          <w:noProof/>
+          <w:sz w:val="22"/>
+          <w:szCs w:val="22"/>
+          <w:u w:val="single"/>
+        </w:rPr>
+        <w:t>FICI</w:t>
+      </w:r>
+      <w:r>
+        <w:rPr>
+          <w:rFonts w:ascii="Calibri" w:hAnsi="Calibri" w:cs="Calibri"/>
+          <w:b/>
+          <w:bCs/>
+          <w:noProof/>
+          <w:sz w:val="22"/>
+          <w:szCs w:val="22"/>
+          <w:u w:val="single"/>
+        </w:rPr>
+        <w:t>ENCIES</w:t>
       </w:r>
     </w:p>
     <w:p>
@@ -1051,183 +1013,18 @@
           <w:bCs/>
           <w:sz w:val="22"/>
           <w:szCs w:val="22"/>
-          <w:u w:val="single"/>
-        </w:rPr>
-      </w:pPr>
-      <w:r>
-        <w:rPr>
-          <w:rFonts w:ascii="Calibri" w:hAnsi="Calibri" w:cs="Calibri"/>
-          <w:sz w:val="20"/>
-          <w:szCs w:val="20"/>
-        </w:rPr>
-        <w:t>PKI SSL Certificates Management, SSH Keys Management,</w:t>
-      </w:r>
-      <w:r>
-        <w:rPr>
-          <w:rFonts w:ascii="Calibri" w:hAnsi="Calibri" w:cs="Calibri"/>
-          <w:sz w:val="20"/>
-          <w:szCs w:val="20"/>
-        </w:rPr>
-        <w:t xml:space="preserve"> Firewall Rules Management,</w:t>
-      </w:r>
-      <w:r>
-        <w:rPr>
-          <w:rFonts w:ascii="Calibri" w:hAnsi="Calibri" w:cs="Calibri"/>
-          <w:sz w:val="20"/>
-          <w:szCs w:val="20"/>
-        </w:rPr>
-        <w:t xml:space="preserve"> Vulnerability Assessment, Threat Intel</w:t>
-      </w:r>
-      <w:r>
-        <w:rPr>
-          <w:rFonts w:ascii="Calibri" w:hAnsi="Calibri" w:cs="Calibri"/>
-          <w:sz w:val="20"/>
-          <w:szCs w:val="20"/>
-        </w:rPr>
-        <w:t xml:space="preserve">ligence, IAM, </w:t>
-      </w:r>
-      <w:r>
-        <w:rPr>
-          <w:rFonts w:ascii="Calibri" w:hAnsi="Calibri" w:cs="Calibri"/>
-          <w:sz w:val="20"/>
-          <w:szCs w:val="20"/>
-        </w:rPr>
-        <w:t xml:space="preserve">Palo Alto Firewall, </w:t>
-      </w:r>
-      <w:r>
-        <w:rPr>
-          <w:rFonts w:ascii="Calibri" w:hAnsi="Calibri" w:cs="Calibri"/>
-          <w:sz w:val="20"/>
-          <w:szCs w:val="20"/>
-        </w:rPr>
-        <w:t xml:space="preserve">Venafi, Qualys </w:t>
-      </w:r>
-      <w:r>
-        <w:rPr>
-          <w:rFonts w:ascii="Calibri" w:hAnsi="Calibri" w:cs="Calibri"/>
-          <w:sz w:val="20"/>
-          <w:szCs w:val="20"/>
-        </w:rPr>
-        <w:t>Guard, SecureAuth</w:t>
-      </w:r>
-      <w:r>
-        <w:rPr>
-          <w:rFonts w:ascii="Calibri" w:hAnsi="Calibri" w:cs="Calibri"/>
-          <w:sz w:val="20"/>
-          <w:szCs w:val="20"/>
-        </w:rPr>
-        <w:t xml:space="preserve">, </w:t>
-      </w:r>
-      <w:r>
-        <w:rPr>
-          <w:rFonts w:ascii="Calibri" w:hAnsi="Calibri" w:cs="Calibri"/>
-          <w:sz w:val="20"/>
-          <w:szCs w:val="20"/>
-        </w:rPr>
-        <w:t xml:space="preserve">SSL, VPN, </w:t>
-      </w:r>
-      <w:r>
-        <w:rPr>
-          <w:rFonts w:ascii="Calibri" w:hAnsi="Calibri" w:cs="Calibri"/>
-          <w:sz w:val="20"/>
-          <w:szCs w:val="20"/>
-        </w:rPr>
-        <w:t>IDS/</w:t>
-      </w:r>
-      <w:r>
-        <w:rPr>
-          <w:rFonts w:ascii="Calibri" w:hAnsi="Calibri" w:cs="Calibri"/>
-          <w:sz w:val="20"/>
-          <w:szCs w:val="20"/>
-        </w:rPr>
-        <w:t>IPS, JAVA</w:t>
-      </w:r>
-      <w:r>
-        <w:rPr>
-          <w:rFonts w:ascii="Calibri" w:hAnsi="Calibri" w:cs="Calibri"/>
-          <w:sz w:val="20"/>
-          <w:szCs w:val="20"/>
-        </w:rPr>
-        <w:t>, Python</w:t>
-      </w:r>
-      <w:r>
-        <w:rPr>
-          <w:rFonts w:ascii="Calibri" w:hAnsi="Calibri" w:cs="Calibri"/>
-          <w:sz w:val="20"/>
-          <w:szCs w:val="20"/>
-        </w:rPr>
-        <w:t>, Excel Macros</w:t>
-      </w:r>
-      <w:r>
-        <w:rPr>
-          <w:rFonts w:ascii="Calibri" w:hAnsi="Calibri" w:cs="Calibri"/>
-          <w:sz w:val="20"/>
-          <w:szCs w:val="20"/>
-        </w:rPr>
-        <w:t xml:space="preserve">, </w:t>
-      </w:r>
-      <w:r>
-        <w:rPr>
-          <w:rFonts w:ascii="Calibri" w:hAnsi="Calibri" w:cs="Calibri"/>
-          <w:sz w:val="20"/>
-          <w:szCs w:val="20"/>
-        </w:rPr>
-        <w:t>GitHub</w:t>
-      </w:r>
-      <w:r>
-        <w:rPr>
-          <w:rFonts w:ascii="Calibri" w:hAnsi="Calibri" w:cs="Calibri"/>
-          <w:sz w:val="20"/>
-          <w:szCs w:val="20"/>
-        </w:rPr>
-        <w:t xml:space="preserve">, </w:t>
-      </w:r>
-      <w:r>
-        <w:rPr>
-          <w:rFonts w:ascii="Calibri" w:hAnsi="Calibri" w:cs="Calibri"/>
-          <w:sz w:val="20"/>
-          <w:szCs w:val="20"/>
-        </w:rPr>
-        <w:t xml:space="preserve">TCP/IP </w:t>
-      </w:r>
-      <w:r>
-        <w:rPr>
-          <w:rFonts w:ascii="Calibri" w:hAnsi="Calibri" w:cs="Calibri"/>
-          <w:sz w:val="20"/>
-          <w:szCs w:val="20"/>
-        </w:rPr>
-        <w:t xml:space="preserve">and </w:t>
-      </w:r>
-      <w:r>
-        <w:rPr>
-          <w:rFonts w:ascii="Calibri" w:hAnsi="Calibri" w:cs="Calibri"/>
-          <w:sz w:val="20"/>
-          <w:szCs w:val="20"/>
-        </w:rPr>
-        <w:t xml:space="preserve">Kali </w:t>
-      </w:r>
-      <w:r>
-        <w:rPr>
-          <w:rFonts w:ascii="Calibri" w:hAnsi="Calibri" w:cs="Calibri"/>
-          <w:sz w:val="20"/>
-          <w:szCs w:val="20"/>
-        </w:rPr>
-        <w:t>Linux.</w:t>
-      </w:r>
-    </w:p>
-    <w:p>
-      <w:pPr>
-        <w:pStyle w:val="BodyText"/>
-        <w:jc w:val="both"/>
+        </w:rPr>
+      </w:pPr>
+      <w:r>
         <w:rPr>
           <w:rFonts w:ascii="Calibri" w:hAnsi="Calibri" w:cs="Calibri"/>
           <w:b/>
           <w:bCs/>
           <w:sz w:val="22"/>
           <w:szCs w:val="22"/>
-          <w:u w:val="single"/>
-        </w:rPr>
-      </w:pPr>
+        </w:rPr>
+        <w:t>Skills</w:t>
+      </w:r>
       <w:r>
         <w:rPr>
           <w:rFonts w:ascii="Calibri" w:hAnsi="Calibri" w:cs="Calibri"/>
@@ -1235,9 +1032,178 @@
           <w:bCs/>
           <w:sz w:val="22"/>
           <w:szCs w:val="22"/>
-          <w:u w:val="single"/>
-        </w:rPr>
-        <w:t>CERTIFICATIONS</w:t>
+        </w:rPr>
+        <w:t xml:space="preserve">: </w:t>
+      </w:r>
+      <w:r>
+        <w:rPr>
+          <w:rFonts w:ascii="Calibri" w:hAnsi="Calibri" w:cs="Calibri"/>
+          <w:sz w:val="20"/>
+          <w:szCs w:val="20"/>
+        </w:rPr>
+        <w:t>PKI SSL Certificates Management, SSH Keys Management,</w:t>
+      </w:r>
+      <w:r>
+        <w:rPr>
+          <w:rFonts w:ascii="Calibri" w:hAnsi="Calibri" w:cs="Calibri"/>
+          <w:sz w:val="20"/>
+          <w:szCs w:val="20"/>
+        </w:rPr>
+        <w:t xml:space="preserve"> Firewall Rules Management,</w:t>
+      </w:r>
+      <w:r>
+        <w:rPr>
+          <w:rFonts w:ascii="Calibri" w:hAnsi="Calibri" w:cs="Calibri"/>
+          <w:sz w:val="20"/>
+          <w:szCs w:val="20"/>
+        </w:rPr>
+        <w:t xml:space="preserve"> Vulnerability Assessment, Threat Intel</w:t>
+      </w:r>
+      <w:r>
+        <w:rPr>
+          <w:rFonts w:ascii="Calibri" w:hAnsi="Calibri" w:cs="Calibri"/>
+          <w:sz w:val="20"/>
+          <w:szCs w:val="20"/>
+        </w:rPr>
+        <w:t>ligence</w:t>
+      </w:r>
+      <w:r>
+        <w:rPr>
+          <w:rFonts w:ascii="Calibri" w:hAnsi="Calibri" w:cs="Calibri"/>
+          <w:sz w:val="20"/>
+          <w:szCs w:val="20"/>
+        </w:rPr>
+        <w:t xml:space="preserve">, </w:t>
+      </w:r>
+      <w:r>
+        <w:rPr>
+          <w:rFonts w:ascii="Calibri" w:hAnsi="Calibri" w:cs="Calibri"/>
+          <w:sz w:val="20"/>
+          <w:szCs w:val="20"/>
+        </w:rPr>
+        <w:t xml:space="preserve">Palo Alto Firewall, </w:t>
+      </w:r>
+      <w:r>
+        <w:rPr>
+          <w:rFonts w:ascii="Calibri" w:hAnsi="Calibri" w:cs="Calibri"/>
+          <w:sz w:val="20"/>
+          <w:szCs w:val="20"/>
+        </w:rPr>
+        <w:t xml:space="preserve">Venafi, Qualys </w:t>
+      </w:r>
+      <w:r>
+        <w:rPr>
+          <w:rFonts w:ascii="Calibri" w:hAnsi="Calibri" w:cs="Calibri"/>
+          <w:sz w:val="20"/>
+          <w:szCs w:val="20"/>
+        </w:rPr>
+        <w:t xml:space="preserve">Guard, </w:t>
+      </w:r>
+      <w:r>
+        <w:rPr>
+          <w:rFonts w:ascii="Calibri" w:hAnsi="Calibri" w:cs="Calibri"/>
+          <w:sz w:val="20"/>
+          <w:szCs w:val="20"/>
+        </w:rPr>
+        <w:t>SSL</w:t>
+      </w:r>
+      <w:r>
+        <w:rPr>
+          <w:rFonts w:ascii="Calibri" w:hAnsi="Calibri" w:cs="Calibri"/>
+          <w:sz w:val="20"/>
+          <w:szCs w:val="20"/>
+        </w:rPr>
+        <w:t xml:space="preserve">, </w:t>
+      </w:r>
+      <w:r>
+        <w:rPr>
+          <w:rFonts w:ascii="Calibri" w:hAnsi="Calibri" w:cs="Calibri"/>
+          <w:sz w:val="20"/>
+          <w:szCs w:val="20"/>
+        </w:rPr>
+        <w:t>IDS/</w:t>
+      </w:r>
+      <w:r>
+        <w:rPr>
+          <w:rFonts w:ascii="Calibri" w:hAnsi="Calibri" w:cs="Calibri"/>
+          <w:sz w:val="20"/>
+          <w:szCs w:val="20"/>
+        </w:rPr>
+        <w:t>IPS, JAVA</w:t>
+      </w:r>
+      <w:r>
+        <w:rPr>
+          <w:rFonts w:ascii="Calibri" w:hAnsi="Calibri" w:cs="Calibri"/>
+          <w:sz w:val="20"/>
+          <w:szCs w:val="20"/>
+        </w:rPr>
+        <w:t>, Python</w:t>
+      </w:r>
+      <w:r>
+        <w:rPr>
+          <w:rFonts w:ascii="Calibri" w:hAnsi="Calibri" w:cs="Calibri"/>
+          <w:sz w:val="20"/>
+          <w:szCs w:val="20"/>
+        </w:rPr>
+        <w:t>, Excel Macros</w:t>
+      </w:r>
+      <w:r>
+        <w:rPr>
+          <w:rFonts w:ascii="Calibri" w:hAnsi="Calibri" w:cs="Calibri"/>
+          <w:sz w:val="20"/>
+          <w:szCs w:val="20"/>
+        </w:rPr>
+        <w:t xml:space="preserve">, </w:t>
+      </w:r>
+      <w:r>
+        <w:rPr>
+          <w:rFonts w:ascii="Calibri" w:hAnsi="Calibri" w:cs="Calibri"/>
+          <w:noProof/>
+          <w:sz w:val="20"/>
+          <w:szCs w:val="20"/>
+        </w:rPr>
+        <w:t>TCP/IP</w:t>
+      </w:r>
+      <w:r>
+        <w:rPr>
+          <w:rFonts w:ascii="Calibri" w:hAnsi="Calibri" w:cs="Calibri"/>
+          <w:noProof/>
+          <w:sz w:val="20"/>
+          <w:szCs w:val="20"/>
+        </w:rPr>
+        <w:t>,</w:t>
+      </w:r>
+      <w:r>
+        <w:rPr>
+          <w:rFonts w:ascii="Calibri" w:hAnsi="Calibri" w:cs="Calibri"/>
+          <w:sz w:val="20"/>
+          <w:szCs w:val="20"/>
+        </w:rPr>
+        <w:t xml:space="preserve"> </w:t>
+      </w:r>
+      <w:r>
+        <w:rPr>
+          <w:rFonts w:ascii="Calibri" w:hAnsi="Calibri" w:cs="Calibri"/>
+          <w:sz w:val="20"/>
+          <w:szCs w:val="20"/>
+        </w:rPr>
+        <w:t>and</w:t>
+      </w:r>
+      <w:r>
+        <w:rPr>
+          <w:rFonts w:ascii="Calibri" w:hAnsi="Calibri" w:cs="Calibri"/>
+          <w:sz w:val="20"/>
+          <w:szCs w:val="20"/>
+        </w:rPr>
+        <w:t xml:space="preserve"> </w:t>
+      </w:r>
+      <w:r>
+        <w:rPr>
+          <w:rFonts w:ascii="Calibri" w:hAnsi="Calibri" w:cs="Calibri"/>
+          <w:sz w:val="20"/>
+          <w:szCs w:val="20"/>
+        </w:rPr>
+        <w:t>Linux.</w:t>
       </w:r>
     </w:p>
     <w:p>
@@ -1250,9 +1216,18 @@
           <w:bCs/>
           <w:sz w:val="22"/>
           <w:szCs w:val="22"/>
-          <w:u w:val="single"/>
-        </w:rPr>
-      </w:pPr>
+        </w:rPr>
+      </w:pPr>
+      <w:r>
+        <w:rPr>
+          <w:rFonts w:ascii="Calibri" w:hAnsi="Calibri" w:cs="Calibri"/>
+          <w:b/>
+          <w:bCs/>
+          <w:sz w:val="22"/>
+          <w:szCs w:val="22"/>
+        </w:rPr>
+        <w:t xml:space="preserve">Certifications: </w:t>
+      </w:r>
       <w:r>
         <w:rPr>
           <w:rFonts w:ascii="Calibri" w:hAnsi="Calibri" w:cs="Calibri"/>
@@ -1547,7 +1522,15 @@
           <w:sz w:val="20"/>
           <w:szCs w:val="20"/>
         </w:rPr>
-        <w:t>Optimization of checkpoint firewall by cleaning up the unwanted firewall rules by using Fir</w:t>
+        <w:t>Optimized</w:t>
+      </w:r>
+      <w:r>
+        <w:rPr>
+          <w:rFonts w:cs="Calibri"/>
+          <w:sz w:val="20"/>
+          <w:szCs w:val="20"/>
+        </w:rPr>
+        <w:t xml:space="preserve"> checkpoint firewall rules by using Fir</w:t>
       </w:r>
       <w:r>
         <w:rPr>
@@ -2627,7 +2610,7 @@
           <w:sz w:val="20"/>
           <w:szCs w:val="20"/>
         </w:rPr>
-        <w:t>ParaSoft</w:t>
+        <w:t>Parasoft</w:t>
       </w:r>
       <w:r>
         <w:rPr>
@@ -2705,23 +2688,15 @@
           <w:sz w:val="20"/>
           <w:szCs w:val="20"/>
         </w:rPr>
-        <w:t>Performed vulnerability assessment of a web application for JPMC client by using Nessus tool and Burp Suite Proxy and helped them in</w:t>
-      </w:r>
-      <w:r>
-        <w:rPr>
-          <w:rFonts w:cs="Calibri"/>
-          <w:sz w:val="20"/>
-          <w:szCs w:val="20"/>
-        </w:rPr>
-        <w:t xml:space="preserve"> </w:t>
-      </w:r>
-      <w:r>
-        <w:rPr>
-          <w:rFonts w:cs="Calibri"/>
-          <w:sz w:val="20"/>
-          <w:szCs w:val="20"/>
-        </w:rPr>
-        <w:t>improving the security of the application.</w:t>
+        <w:t xml:space="preserve">Performed </w:t>
+      </w:r>
+      <w:r>
+        <w:rPr>
+          <w:rFonts w:cs="Calibri"/>
+          <w:sz w:val="20"/>
+          <w:szCs w:val="20"/>
+        </w:rPr>
+        <w:t>task like test case identification, test scenario creation, test execution, requirement gathering and defect identification and management.</w:t>
       </w:r>
     </w:p>
     <w:p>
@@ -2765,15 +2740,31 @@
           <w:sz w:val="20"/>
           <w:szCs w:val="20"/>
         </w:rPr>
-        <w:t>A middleware testing using ParaS</w:t>
-      </w:r>
-      <w:r>
-        <w:rPr>
-          <w:rFonts w:cs="Calibri"/>
-          <w:sz w:val="20"/>
-          <w:szCs w:val="20"/>
-        </w:rPr>
-        <w:t>oft tool.</w:t>
+        <w:t xml:space="preserve">A middleware testing using </w:t>
+      </w:r>
+      <w:r>
+        <w:rPr>
+          <w:rFonts w:cs="Calibri"/>
+          <w:sz w:val="20"/>
+          <w:szCs w:val="20"/>
+        </w:rPr>
+        <w:t>Paras</w:t>
+      </w:r>
+      <w:r>
+        <w:rPr>
+          <w:rFonts w:cs="Calibri"/>
+          <w:sz w:val="20"/>
+          <w:szCs w:val="20"/>
+        </w:rPr>
+        <w:t>oft</w:t>
+      </w:r>
+      <w:r>
+        <w:rPr>
+          <w:rFonts w:cs="Calibri"/>
+          <w:sz w:val="20"/>
+          <w:szCs w:val="20"/>
+        </w:rPr>
+        <w:t xml:space="preserve"> tool.</w:t>
       </w:r>
     </w:p>
     <w:p>
@@ -2982,7 +2973,25 @@
           <w:sz w:val="20"/>
           <w:szCs w:val="20"/>
         </w:rPr>
-        <w:t xml:space="preserve"> Tool, and Android Weather Forecast application.</w:t>
+        <w:t xml:space="preserve"> Tool</w:t>
+      </w:r>
+      <w:r>
+        <w:rPr>
+          <w:rFonts w:eastAsia="Times New Roman" w:cs="Calibri"/>
+          <w:bCs/>
+          <w:sz w:val="20"/>
+          <w:szCs w:val="20"/>
+        </w:rPr>
+        <w:t xml:space="preserve"> developed in Python</w:t>
+      </w:r>
+      <w:r>
+        <w:rPr>
+          <w:rFonts w:eastAsia="Times New Roman" w:cs="Calibri"/>
+          <w:bCs/>
+          <w:sz w:val="20"/>
+          <w:szCs w:val="20"/>
+        </w:rPr>
+        <w:t>, and Android Weather Forecast application.</w:t>
       </w:r>
     </w:p>
     <w:p>
@@ -3132,7 +3141,7 @@
 </file>
 
 <file path=word/endnotes.xml><?xml version="1.0" encoding="utf-8"?>
-<w:endnotes xmlns:wpc="http://schemas.microsoft.com/office/word/2010/wordprocessingCanvas" xmlns:mc="http://schemas.openxmlformats.org/markup-compatibility/2006" xmlns:o="urn:schemas-microsoft-com:office:office" xmlns:r="http://schemas.openxmlformats.org/officeDocument/2006/relationships" xmlns:m="http://schemas.openxmlformats.org/officeDocument/2006/math" xmlns:v="urn:schemas-microsoft-com:vml" xmlns:wp14="http://schemas.microsoft.com/office/word/2010/wordprocessingDrawing" xmlns:wp="http://schemas.openxmlformats.org/drawingml/2006/wordprocessingDrawing" xmlns:w10="urn:schemas-microsoft-com:office:word" xmlns:w="http://schemas.openxmlformats.org/wordprocessingml/2006/main" xmlns:w14="http://schemas.microsoft.com/office/word/2010/wordml" xmlns:w15="http://schemas.microsoft.com/office/word/2012/wordml" xmlns:wpg="http://schemas.microsoft.com/office/word/2010/wordprocessingGroup" xmlns:wpi="http://schemas.microsoft.com/office/word/2010/wordprocessingInk" xmlns:wne="http://schemas.microsoft.com/office/word/2006/wordml" xmlns:wps="http://schemas.microsoft.com/office/word/2010/wordprocessingShape" mc:Ignorable="w14 w15 wp14">
+<w:endnotes xmlns:wpc="http://schemas.microsoft.com/office/word/2010/wordprocessingCanvas" xmlns:cx="http://schemas.microsoft.com/office/drawing/2014/chartex" xmlns:cx1="http://schemas.microsoft.com/office/drawing/2015/9/8/chartex" xmlns:cx2="http://schemas.microsoft.com/office/drawing/2015/10/21/chartex" xmlns:cx3="http://schemas.microsoft.com/office/drawing/2016/5/9/chartex" xmlns:cx4="http://schemas.microsoft.com/office/drawing/2016/5/10/chartex" xmlns:cx5="http://schemas.microsoft.com/office/drawing/2016/5/11/chartex" xmlns:cx6="http://schemas.microsoft.com/office/drawing/2016/5/12/chartex" xmlns:cx7="http://schemas.microsoft.com/office/drawing/2016/5/13/chartex" xmlns:cx8="http://schemas.microsoft.com/office/drawing/2016/5/14/chartex" xmlns:mc="http://schemas.openxmlformats.org/markup-compatibility/2006" xmlns:aink="http://schemas.microsoft.com/office/drawing/2016/ink" xmlns:am3d="http://schemas.microsoft.com/office/drawing/2017/model3d" xmlns:o="urn:schemas-microsoft-com:office:office" xmlns:r="http://schemas.openxmlformats.org/officeDocument/2006/relationships" xmlns:m="http://schemas.openxmlformats.org/officeDocument/2006/math" xmlns:v="urn:schemas-microsoft-com:vml" xmlns:wp14="http://schemas.microsoft.com/office/word/2010/wordprocessingDrawing" xmlns:wp="http://schemas.openxmlformats.org/drawingml/2006/wordprocessingDrawing" xmlns:w10="urn:schemas-microsoft-com:office:word" xmlns:w="http://schemas.openxmlformats.org/wordprocessingml/2006/main" xmlns:w14="http://schemas.microsoft.com/office/word/2010/wordml" xmlns:w15="http://schemas.microsoft.com/office/word/2012/wordml" xmlns:w16cid="http://schemas.microsoft.com/office/word/2016/wordml/cid" xmlns:w16se="http://schemas.microsoft.com/office/word/2015/wordml/symex" xmlns:wpg="http://schemas.microsoft.com/office/word/2010/wordprocessingGroup" xmlns:wpi="http://schemas.microsoft.com/office/word/2010/wordprocessingInk" xmlns:wne="http://schemas.microsoft.com/office/word/2006/wordml" xmlns:wps="http://schemas.microsoft.com/office/word/2010/wordprocessingShape" mc:Ignorable="w14 w15 w16se w16cid wp14">
   <w:endnote w:type="separator" w:id="-1">
     <w:p>
       <w:r>
@@ -3151,7 +3160,7 @@
 </file>
 
 <file path=word/footnotes.xml><?xml version="1.0" encoding="utf-8"?>
-<w:footnotes xmlns:wpc="http://schemas.microsoft.com/office/word/2010/wordprocessingCanvas" xmlns:mc="http://schemas.openxmlformats.org/markup-compatibility/2006" xmlns:o="urn:schemas-microsoft-com:office:office" xmlns:r="http://schemas.openxmlformats.org/officeDocument/2006/relationships" xmlns:m="http://schemas.openxmlformats.org/officeDocument/2006/math" xmlns:v="urn:schemas-microsoft-com:vml" xmlns:wp14="http://schemas.microsoft.com/office/word/2010/wordprocessingDrawing" xmlns:wp="http://schemas.openxmlformats.org/drawingml/2006/wordprocessingDrawing" xmlns:w10="urn:schemas-microsoft-com:office:word" xmlns:w="http://schemas.openxmlformats.org/wordprocessingml/2006/main" xmlns:w14="http://schemas.microsoft.com/office/word/2010/wordml" xmlns:w15="http://schemas.microsoft.com/office/word/2012/wordml" xmlns:wpg="http://schemas.microsoft.com/office/word/2010/wordprocessingGroup" xmlns:wpi="http://schemas.microsoft.com/office/word/2010/wordprocessingInk" xmlns:wne="http://schemas.microsoft.com/office/word/2006/wordml" xmlns:wps="http://schemas.microsoft.com/office/word/2010/wordprocessingShape" mc:Ignorable="w14 w15 wp14">
+<w:footnotes xmlns:wpc="http://schemas.microsoft.com/office/word/2010/wordprocessingCanvas" xmlns:cx="http://schemas.microsoft.com/office/drawing/2014/chartex" xmlns:cx1="http://schemas.microsoft.com/office/drawing/2015/9/8/chartex" xmlns:cx2="http://schemas.microsoft.com/office/drawing/2015/10/21/chartex" xmlns:cx3="http://schemas.microsoft.com/office/drawing/2016/5/9/chartex" xmlns:cx4="http://schemas.microsoft.com/office/drawing/2016/5/10/chartex" xmlns:cx5="http://schemas.microsoft.com/office/drawing/2016/5/11/chartex" xmlns:cx6="http://schemas.microsoft.com/office/drawing/2016/5/12/chartex" xmlns:cx7="http://schemas.microsoft.com/office/drawing/2016/5/13/chartex" xmlns:cx8="http://schemas.microsoft.com/office/drawing/2016/5/14/chartex" xmlns:mc="http://schemas.openxmlformats.org/markup-compatibility/2006" xmlns:aink="http://schemas.microsoft.com/office/drawing/2016/ink" xmlns:am3d="http://schemas.microsoft.com/office/drawing/2017/model3d" xmlns:o="urn:schemas-microsoft-com:office:office" xmlns:r="http://schemas.openxmlformats.org/officeDocument/2006/relationships" xmlns:m="http://schemas.openxmlformats.org/officeDocument/2006/math" xmlns:v="urn:schemas-microsoft-com:vml" xmlns:wp14="http://schemas.microsoft.com/office/word/2010/wordprocessingDrawing" xmlns:wp="http://schemas.openxmlformats.org/drawingml/2006/wordprocessingDrawing" xmlns:w10="urn:schemas-microsoft-com:office:word" xmlns:w="http://schemas.openxmlformats.org/wordprocessingml/2006/main" xmlns:w14="http://schemas.microsoft.com/office/word/2010/wordml" xmlns:w15="http://schemas.microsoft.com/office/word/2012/wordml" xmlns:w16cid="http://schemas.microsoft.com/office/word/2016/wordml/cid" xmlns:w16se="http://schemas.microsoft.com/office/word/2015/wordml/symex" xmlns:wpg="http://schemas.microsoft.com/office/word/2010/wordprocessingGroup" xmlns:wpi="http://schemas.microsoft.com/office/word/2010/wordprocessingInk" xmlns:wne="http://schemas.microsoft.com/office/word/2006/wordml" xmlns:wps="http://schemas.microsoft.com/office/word/2010/wordprocessingShape" mc:Ignorable="w14 w15 w16se w16cid wp14">
   <w:footnote w:type="separator" w:id="-1">
     <w:p>
       <w:r>
@@ -3170,7 +3179,7 @@
 </file>
 
 <file path=word/numbering.xml><?xml version="1.0" encoding="utf-8"?>
-<w:numbering xmlns:wpc="http://schemas.microsoft.com/office/word/2010/wordprocessingCanvas" xmlns:mc="http://schemas.openxmlformats.org/markup-compatibility/2006" xmlns:o="urn:schemas-microsoft-com:office:office" xmlns:r="http://schemas.openxmlformats.org/officeDocument/2006/relationships" xmlns:m="http://schemas.openxmlformats.org/officeDocument/2006/math" xmlns:v="urn:schemas-microsoft-com:vml" xmlns:wp14="http://schemas.microsoft.com/office/word/2010/wordprocessingDrawing" xmlns:wp="http://schemas.openxmlformats.org/drawingml/2006/wordprocessingDrawing" xmlns:w10="urn:schemas-microsoft-com:office:word" xmlns:w="http://schemas.openxmlformats.org/wordprocessingml/2006/main" xmlns:w14="http://schemas.microsoft.com/office/word/2010/wordml" xmlns:w15="http://schemas.microsoft.com/office/word/2012/wordml" xmlns:wpg="http://schemas.microsoft.com/office/word/2010/wordprocessingGroup" xmlns:wpi="http://schemas.microsoft.com/office/word/2010/wordprocessingInk" xmlns:wne="http://schemas.microsoft.com/office/word/2006/wordml" xmlns:wps="http://schemas.microsoft.com/office/word/2010/wordprocessingShape" mc:Ignorable="w14 w15 wp14">
+<w:numbering xmlns:wpc="http://schemas.microsoft.com/office/word/2010/wordprocessingCanvas" xmlns:cx="http://schemas.microsoft.com/office/drawing/2014/chartex" xmlns:cx1="http://schemas.microsoft.com/office/drawing/2015/9/8/chartex" xmlns:cx2="http://schemas.microsoft.com/office/drawing/2015/10/21/chartex" xmlns:cx3="http://schemas.microsoft.com/office/drawing/2016/5/9/chartex" xmlns:cx4="http://schemas.microsoft.com/office/drawing/2016/5/10/chartex" xmlns:cx5="http://schemas.microsoft.com/office/drawing/2016/5/11/chartex" xmlns:cx6="http://schemas.microsoft.com/office/drawing/2016/5/12/chartex" xmlns:cx7="http://schemas.microsoft.com/office/drawing/2016/5/13/chartex" xmlns:cx8="http://schemas.microsoft.com/office/drawing/2016/5/14/chartex" xmlns:mc="http://schemas.openxmlformats.org/markup-compatibility/2006" xmlns:aink="http://schemas.microsoft.com/office/drawing/2016/ink" xmlns:am3d="http://schemas.microsoft.com/office/drawing/2017/model3d" xmlns:o="urn:schemas-microsoft-com:office:office" xmlns:r="http://schemas.openxmlformats.org/officeDocument/2006/relationships" xmlns:m="http://schemas.openxmlformats.org/officeDocument/2006/math" xmlns:v="urn:schemas-microsoft-com:vml" xmlns:wp14="http://schemas.microsoft.com/office/word/2010/wordprocessingDrawing" xmlns:wp="http://schemas.openxmlformats.org/drawingml/2006/wordprocessingDrawing" xmlns:w10="urn:schemas-microsoft-com:office:word" xmlns:w="http://schemas.openxmlformats.org/wordprocessingml/2006/main" xmlns:w14="http://schemas.microsoft.com/office/word/2010/wordml" xmlns:w15="http://schemas.microsoft.com/office/word/2012/wordml" xmlns:w16cid="http://schemas.microsoft.com/office/word/2016/wordml/cid" xmlns:w16se="http://schemas.microsoft.com/office/word/2015/wordml/symex" xmlns:wpg="http://schemas.microsoft.com/office/word/2010/wordprocessingGroup" xmlns:wpi="http://schemas.microsoft.com/office/word/2010/wordprocessingInk" xmlns:wne="http://schemas.microsoft.com/office/word/2006/wordml" xmlns:wps="http://schemas.microsoft.com/office/word/2010/wordprocessingShape" mc:Ignorable="w14 w15 w16se w16cid wp14">
   <w:abstractNum w:abstractNumId="0" w15:restartNumberingAfterBreak="0">
     <w:nsid w:val="01D152F6"/>
     <w:multiLevelType w:val="hybridMultilevel"/>
@@ -5817,7 +5826,7 @@
 </file>
 
 <file path=word/styles.xml><?xml version="1.0" encoding="utf-8"?>
-<w:styles xmlns:mc="http://schemas.openxmlformats.org/markup-compatibility/2006" xmlns:r="http://schemas.openxmlformats.org/officeDocument/2006/relationships" xmlns:w="http://schemas.openxmlformats.org/wordprocessingml/2006/main" xmlns:w14="http://schemas.microsoft.com/office/word/2010/wordml" xmlns:w15="http://schemas.microsoft.com/office/word/2012/wordml" mc:Ignorable="w14 w15">
+<w:styles xmlns:mc="http://schemas.openxmlformats.org/markup-compatibility/2006" xmlns:r="http://schemas.openxmlformats.org/officeDocument/2006/relationships" xmlns:w="http://schemas.openxmlformats.org/wordprocessingml/2006/main" xmlns:w14="http://schemas.microsoft.com/office/word/2010/wordml" xmlns:w15="http://schemas.microsoft.com/office/word/2012/wordml" xmlns:w16cid="http://schemas.microsoft.com/office/word/2016/wordml/cid" xmlns:w16se="http://schemas.microsoft.com/office/word/2015/wordml/symex" mc:Ignorable="w14 w15 w16se w16cid">
   <w:docDefaults>
     <w:rPrDefault>
       <w:rPr>
@@ -5827,7 +5836,7 @@
     </w:rPrDefault>
     <w:pPrDefault/>
   </w:docDefaults>
-  <w:latentStyles w:defLockedState="0" w:defUIPriority="99" w:defSemiHidden="0" w:defUnhideWhenUsed="0" w:defQFormat="0" w:count="371">
+  <w:latentStyles w:defLockedState="0" w:defUIPriority="99" w:defSemiHidden="0" w:defUnhideWhenUsed="0" w:defQFormat="0" w:count="375">
     <w:lsdException w:name="Normal" w:locked="1" w:uiPriority="0" w:qFormat="1"/>
     <w:lsdException w:name="heading 1" w:locked="1" w:uiPriority="9" w:qFormat="1"/>
     <w:lsdException w:name="heading 2" w:locked="1" w:uiPriority="9" w:qFormat="1"/>
@@ -6006,7 +6015,7 @@
     <w:lsdException w:name="Medium Shading 1 Accent 1" w:uiPriority="68"/>
     <w:lsdException w:name="Medium Shading 2 Accent 1" w:uiPriority="69"/>
     <w:lsdException w:name="Medium List 1 Accent 1" w:uiPriority="70"/>
-    <w:lsdException w:name="Revision" w:uiPriority="71"/>
+    <w:lsdException w:name="Revision" w:semiHidden="1" w:uiPriority="71"/>
     <w:lsdException w:name="List Paragraph" w:uiPriority="34" w:qFormat="1"/>
     <w:lsdException w:name="Quote" w:uiPriority="73" w:qFormat="1"/>
     <w:lsdException w:name="Intense Quote" w:uiPriority="60" w:qFormat="1"/>
@@ -6199,6 +6208,10 @@
     <w:lsdException w:name="List Table 5 Dark Accent 6" w:uiPriority="50"/>
     <w:lsdException w:name="List Table 6 Colorful Accent 6" w:uiPriority="51"/>
     <w:lsdException w:name="List Table 7 Colorful Accent 6" w:uiPriority="52"/>
+    <w:lsdException w:name="Mention" w:semiHidden="1" w:unhideWhenUsed="1"/>
+    <w:lsdException w:name="Smart Hyperlink" w:semiHidden="1" w:unhideWhenUsed="1"/>
+    <w:lsdException w:name="Hashtag" w:semiHidden="1" w:unhideWhenUsed="1"/>
+    <w:lsdException w:name="Unresolved Mention" w:semiHidden="1" w:unhideWhenUsed="1"/>
   </w:latentStyles>
   <w:style w:type="paragraph" w:default="1" w:styleId="Normal">
     <w:name w:val="Normal"/>
@@ -6844,13 +6857,25 @@
       <w:szCs w:val="20"/>
     </w:rPr>
   </w:style>
-  <w:style w:type="character" w:customStyle="1" w:styleId="UnresolvedMention">
+  <w:style w:type="character" w:customStyle="1" w:styleId="UnresolvedMention1">
+    <w:name w:val="Unresolved Mention1"/>
+    <w:basedOn w:val="DefaultParagraphFont"/>
+    <w:uiPriority w:val="99"/>
+    <w:semiHidden/>
+    <w:unhideWhenUsed/>
+    <w:rsid w:val="007D540C"/>
+    <w:rPr>
+      <w:color w:val="808080"/>
+      <w:shd w:val="clear" w:color="auto" w:fill="E6E6E6"/>
+    </w:rPr>
+  </w:style>
+  <w:style w:type="character" w:styleId="UnresolvedMention">
     <w:name w:val="Unresolved Mention"/>
     <w:basedOn w:val="DefaultParagraphFont"/>
     <w:uiPriority w:val="99"/>
     <w:semiHidden/>
     <w:unhideWhenUsed/>
-    <w:rsid w:val="007D540C"/>
+    <w:rsid w:val="00D82FA7"/>
     <w:rPr>
       <w:color w:val="808080"/>
       <w:shd w:val="clear" w:color="auto" w:fill="E6E6E6"/>
@@ -7147,7 +7172,7 @@
 </file>
 
 <file path=customXml/itemProps1.xml><?xml version="1.0" encoding="utf-8"?>
-<ds:datastoreItem xmlns:ds="http://schemas.openxmlformats.org/officeDocument/2006/customXml" ds:itemID="{D06AC0DD-535D-4FDD-8911-AD527C1DB80D}">
+<ds:datastoreItem xmlns:ds="http://schemas.openxmlformats.org/officeDocument/2006/customXml" ds:itemID="{001943C4-716A-416B-80C8-B40F4E19C0FA}">
   <ds:schemaRefs>
     <ds:schemaRef ds:uri="http://schemas.openxmlformats.org/officeDocument/2006/bibliography"/>
   </ds:schemaRefs>
